--- a/Acceptance Test/Acceptance Test Grupo 38.docx
+++ b/Acceptance Test/Acceptance Test Grupo 38.docx
@@ -1321,22 +1321,16 @@
           <w:docPartUnique/>
         </w:docPartObj>
       </w:sdtPr>
+      <w:sdtEndPr/>
       <w:sdtContent>
         <w:p>
           <w:pPr>
-            <w:pBdr>
-              <w:top w:val="nil"/>
-              <w:left w:val="nil"/>
-              <w:bottom w:val="nil"/>
-              <w:right w:val="nil"/>
-              <w:between w:val="nil"/>
-            </w:pBdr>
+            <w:pStyle w:val="TDC1"/>
             <w:tabs>
               <w:tab w:val="right" w:pos="9016"/>
             </w:tabs>
-            <w:spacing w:after="100"/>
             <w:rPr>
-              <w:color w:val="9FC5E8"/>
+              <w:noProof/>
             </w:rPr>
           </w:pPr>
           <w:r>
@@ -1348,1051 +1342,2033 @@
           <w:r>
             <w:fldChar w:fldCharType="separate"/>
           </w:r>
-          <w:hyperlink w:anchor="_3znysh7">
-            <w:r>
-              <w:rPr>
-                <w:color w:val="000000"/>
+          <w:hyperlink w:anchor="_Toc8830102" w:history="1">
+            <w:r>
+              <w:rPr>
+                <w:rStyle w:val="Hipervnculo"/>
+                <w:noProof/>
               </w:rPr>
               <w:t>UC7.1 Register a rookie (Acme-Hacker-Rank)</w:t>
             </w:r>
-          </w:hyperlink>
-          <w:hyperlink w:anchor="_3znysh7">
-            <w:r>
-              <w:rPr>
-                <w:color w:val="000000"/>
+            <w:r>
+              <w:rPr>
+                <w:noProof/>
+                <w:webHidden/>
               </w:rPr>
               <w:tab/>
-              <w:t>3</w:t>
-            </w:r>
-          </w:hyperlink>
-          <w:r>
-            <w:fldChar w:fldCharType="begin"/>
-          </w:r>
-          <w:r>
-            <w:instrText xml:space="preserve"> HYPERLINK \l "_3znysh7" </w:instrText>
-          </w:r>
-          <w:r>
-            <w:fldChar w:fldCharType="separate"/>
-          </w:r>
-        </w:p>
-        <w:p>
-          <w:pPr>
-            <w:pBdr>
-              <w:top w:val="nil"/>
-              <w:left w:val="nil"/>
-              <w:bottom w:val="nil"/>
-              <w:right w:val="nil"/>
-              <w:between w:val="nil"/>
-            </w:pBdr>
-            <w:tabs>
-              <w:tab w:val="right" w:pos="9016"/>
-            </w:tabs>
-            <w:spacing w:after="100"/>
-            <w:rPr>
-              <w:color w:val="000000"/>
-            </w:rPr>
-          </w:pPr>
-          <w:r>
-            <w:fldChar w:fldCharType="end"/>
-          </w:r>
-          <w:hyperlink w:anchor="_2et92p0">
-            <w:r>
-              <w:rPr>
-                <w:color w:val="000000"/>
-              </w:rPr>
-              <w:t>UC7.1 Register a company (Acme-Hacker-Rank)</w:t>
-            </w:r>
-          </w:hyperlink>
-          <w:hyperlink w:anchor="_2et92p0">
-            <w:r>
-              <w:rPr>
-                <w:color w:val="000000"/>
-              </w:rPr>
-              <w:tab/>
+            </w:r>
+            <w:r>
+              <w:rPr>
+                <w:noProof/>
+                <w:webHidden/>
+              </w:rPr>
+              <w:fldChar w:fldCharType="begin"/>
+            </w:r>
+            <w:r>
+              <w:rPr>
+                <w:noProof/>
+                <w:webHidden/>
+              </w:rPr>
+              <w:instrText xml:space="preserve"> PAGEREF _Toc8830102 \h </w:instrText>
+            </w:r>
+            <w:r>
+              <w:rPr>
+                <w:noProof/>
+                <w:webHidden/>
+              </w:rPr>
+            </w:r>
+            <w:r>
+              <w:rPr>
+                <w:noProof/>
+                <w:webHidden/>
+              </w:rPr>
+              <w:fldChar w:fldCharType="separate"/>
+            </w:r>
+            <w:r>
+              <w:rPr>
+                <w:noProof/>
+                <w:webHidden/>
+              </w:rPr>
               <w:t>4</w:t>
+            </w:r>
+            <w:r>
+              <w:rPr>
+                <w:noProof/>
+                <w:webHidden/>
+              </w:rPr>
+              <w:fldChar w:fldCharType="end"/>
             </w:r>
           </w:hyperlink>
         </w:p>
         <w:p>
           <w:pPr>
-            <w:pBdr>
-              <w:top w:val="nil"/>
-              <w:left w:val="nil"/>
-              <w:bottom w:val="nil"/>
-              <w:right w:val="nil"/>
-              <w:between w:val="nil"/>
-            </w:pBdr>
+            <w:pStyle w:val="TDC1"/>
             <w:tabs>
               <w:tab w:val="right" w:pos="9016"/>
             </w:tabs>
-            <w:spacing w:after="100"/>
             <w:rPr>
-              <w:color w:val="000000"/>
+              <w:noProof/>
             </w:rPr>
           </w:pPr>
-          <w:hyperlink w:anchor="_tyjcwt">
-            <w:r>
-              <w:rPr>
-                <w:color w:val="000000"/>
-              </w:rPr>
-              <w:t>UC7.2 List positions available (Acme-Hacker-Rank)</w:t>
-            </w:r>
-          </w:hyperlink>
-          <w:hyperlink w:anchor="_tyjcwt">
-            <w:r>
-              <w:rPr>
-                <w:color w:val="000000"/>
+          <w:hyperlink w:anchor="_Toc8830103" w:history="1">
+            <w:r>
+              <w:rPr>
+                <w:rStyle w:val="Hipervnculo"/>
+                <w:noProof/>
+              </w:rPr>
+              <w:t>UC7.1 Register a company (Acme-Hacker-Rank)</w:t>
+            </w:r>
+            <w:r>
+              <w:rPr>
+                <w:noProof/>
+                <w:webHidden/>
               </w:rPr>
               <w:tab/>
-              <w:t>6</w:t>
+            </w:r>
+            <w:r>
+              <w:rPr>
+                <w:noProof/>
+                <w:webHidden/>
+              </w:rPr>
+              <w:fldChar w:fldCharType="begin"/>
+            </w:r>
+            <w:r>
+              <w:rPr>
+                <w:noProof/>
+                <w:webHidden/>
+              </w:rPr>
+              <w:instrText xml:space="preserve"> PAGEREF _Toc8830103 \h </w:instrText>
+            </w:r>
+            <w:r>
+              <w:rPr>
+                <w:noProof/>
+                <w:webHidden/>
+              </w:rPr>
+            </w:r>
+            <w:r>
+              <w:rPr>
+                <w:noProof/>
+                <w:webHidden/>
+              </w:rPr>
+              <w:fldChar w:fldCharType="separate"/>
+            </w:r>
+            <w:r>
+              <w:rPr>
+                <w:noProof/>
+                <w:webHidden/>
+              </w:rPr>
+              <w:t>5</w:t>
+            </w:r>
+            <w:r>
+              <w:rPr>
+                <w:noProof/>
+                <w:webHidden/>
+              </w:rPr>
+              <w:fldChar w:fldCharType="end"/>
             </w:r>
           </w:hyperlink>
         </w:p>
         <w:p>
           <w:pPr>
-            <w:pBdr>
-              <w:top w:val="nil"/>
-              <w:left w:val="nil"/>
-              <w:bottom w:val="nil"/>
-              <w:right w:val="nil"/>
-              <w:between w:val="nil"/>
-            </w:pBdr>
+            <w:pStyle w:val="TDC1"/>
             <w:tabs>
               <w:tab w:val="right" w:pos="9016"/>
             </w:tabs>
-            <w:spacing w:after="100"/>
             <w:rPr>
-              <w:color w:val="000000"/>
+              <w:noProof/>
             </w:rPr>
           </w:pPr>
-          <w:hyperlink w:anchor="_3dy6vkm">
-            <w:r>
-              <w:rPr>
-                <w:color w:val="000000"/>
-              </w:rPr>
-              <w:t>UC8.2 Edit personal data administrator (Acme-Hacker-Rank)</w:t>
-            </w:r>
-          </w:hyperlink>
-          <w:hyperlink w:anchor="_3dy6vkm">
-            <w:r>
-              <w:rPr>
-                <w:color w:val="000000"/>
+          <w:hyperlink w:anchor="_Toc8830104" w:history="1">
+            <w:r>
+              <w:rPr>
+                <w:rStyle w:val="Hipervnculo"/>
+                <w:noProof/>
+              </w:rPr>
+              <w:t>UC7.2 List positions available (Acme-Hacker-Rank)</w:t>
+            </w:r>
+            <w:r>
+              <w:rPr>
+                <w:noProof/>
+                <w:webHidden/>
               </w:rPr>
               <w:tab/>
+            </w:r>
+            <w:r>
+              <w:rPr>
+                <w:noProof/>
+                <w:webHidden/>
+              </w:rPr>
+              <w:fldChar w:fldCharType="begin"/>
+            </w:r>
+            <w:r>
+              <w:rPr>
+                <w:noProof/>
+                <w:webHidden/>
+              </w:rPr>
+              <w:instrText xml:space="preserve"> PAGEREF _Toc8830104 \h </w:instrText>
+            </w:r>
+            <w:r>
+              <w:rPr>
+                <w:noProof/>
+                <w:webHidden/>
+              </w:rPr>
+            </w:r>
+            <w:r>
+              <w:rPr>
+                <w:noProof/>
+                <w:webHidden/>
+              </w:rPr>
+              <w:fldChar w:fldCharType="separate"/>
+            </w:r>
+            <w:r>
+              <w:rPr>
+                <w:noProof/>
+                <w:webHidden/>
+              </w:rPr>
               <w:t>7</w:t>
+            </w:r>
+            <w:r>
+              <w:rPr>
+                <w:noProof/>
+                <w:webHidden/>
+              </w:rPr>
+              <w:fldChar w:fldCharType="end"/>
             </w:r>
           </w:hyperlink>
         </w:p>
         <w:p>
           <w:pPr>
-            <w:pBdr>
-              <w:top w:val="nil"/>
-              <w:left w:val="nil"/>
-              <w:bottom w:val="nil"/>
-              <w:right w:val="nil"/>
-              <w:between w:val="nil"/>
-            </w:pBdr>
+            <w:pStyle w:val="TDC1"/>
             <w:tabs>
               <w:tab w:val="right" w:pos="9016"/>
             </w:tabs>
-            <w:spacing w:after="100"/>
             <w:rPr>
-              <w:color w:val="000000"/>
+              <w:noProof/>
             </w:rPr>
           </w:pPr>
-          <w:r>
-            <w:t>UC8.2 Edit personal data rookie (Acme-Hacker-Rank)</w:t>
-          </w:r>
-          <w:r>
-            <w:tab/>
-            <w:t>8</w:t>
-          </w:r>
-        </w:p>
-        <w:p>
-          <w:pPr>
-            <w:pBdr>
-              <w:top w:val="nil"/>
-              <w:left w:val="nil"/>
-              <w:bottom w:val="nil"/>
-              <w:right w:val="nil"/>
-              <w:between w:val="nil"/>
-            </w:pBdr>
-            <w:tabs>
-              <w:tab w:val="right" w:pos="9016"/>
-            </w:tabs>
-            <w:spacing w:after="100"/>
-            <w:rPr>
-              <w:color w:val="000000"/>
-            </w:rPr>
-          </w:pPr>
-          <w:hyperlink w:anchor="_4d34og8">
-            <w:r>
-              <w:rPr>
-                <w:color w:val="000000"/>
-              </w:rPr>
-              <w:t>UC8.2 Edit personal data company (Acme-Hacker-Rank)</w:t>
-            </w:r>
-          </w:hyperlink>
-          <w:hyperlink w:anchor="_4d34og8">
-            <w:r>
-              <w:rPr>
-                <w:color w:val="000000"/>
+          <w:hyperlink w:anchor="_Toc8830105" w:history="1">
+            <w:r>
+              <w:rPr>
+                <w:rStyle w:val="Hipervnculo"/>
+                <w:noProof/>
+              </w:rPr>
+              <w:t>UC8.2 Edit personal data administrator (Acme-Hacker-Rank)</w:t>
+            </w:r>
+            <w:r>
+              <w:rPr>
+                <w:noProof/>
+                <w:webHidden/>
               </w:rPr>
               <w:tab/>
-              <w:t>9</w:t>
+            </w:r>
+            <w:r>
+              <w:rPr>
+                <w:noProof/>
+                <w:webHidden/>
+              </w:rPr>
+              <w:fldChar w:fldCharType="begin"/>
+            </w:r>
+            <w:r>
+              <w:rPr>
+                <w:noProof/>
+                <w:webHidden/>
+              </w:rPr>
+              <w:instrText xml:space="preserve"> PAGEREF _Toc8830105 \h </w:instrText>
+            </w:r>
+            <w:r>
+              <w:rPr>
+                <w:noProof/>
+                <w:webHidden/>
+              </w:rPr>
+            </w:r>
+            <w:r>
+              <w:rPr>
+                <w:noProof/>
+                <w:webHidden/>
+              </w:rPr>
+              <w:fldChar w:fldCharType="separate"/>
+            </w:r>
+            <w:r>
+              <w:rPr>
+                <w:noProof/>
+                <w:webHidden/>
+              </w:rPr>
+              <w:t>8</w:t>
+            </w:r>
+            <w:r>
+              <w:rPr>
+                <w:noProof/>
+                <w:webHidden/>
+              </w:rPr>
+              <w:fldChar w:fldCharType="end"/>
             </w:r>
           </w:hyperlink>
         </w:p>
         <w:p>
           <w:pPr>
-            <w:pBdr>
-              <w:top w:val="nil"/>
-              <w:left w:val="nil"/>
-              <w:bottom w:val="nil"/>
-              <w:right w:val="nil"/>
-              <w:between w:val="nil"/>
-            </w:pBdr>
+            <w:pStyle w:val="TDC1"/>
             <w:tabs>
               <w:tab w:val="right" w:pos="9016"/>
             </w:tabs>
-            <w:spacing w:after="100"/>
             <w:rPr>
-              <w:color w:val="000000"/>
+              <w:noProof/>
             </w:rPr>
           </w:pPr>
-          <w:hyperlink w:anchor="_2s8eyo1">
-            <w:r>
-              <w:rPr>
-                <w:color w:val="000000"/>
-              </w:rPr>
-              <w:t>UC9.1 Manage positions (Acme-Hacker-Rank)</w:t>
-            </w:r>
-          </w:hyperlink>
-          <w:hyperlink w:anchor="_2s8eyo1">
-            <w:r>
-              <w:rPr>
-                <w:color w:val="000000"/>
+          <w:hyperlink w:anchor="_Toc8830106" w:history="1">
+            <w:r>
+              <w:rPr>
+                <w:rStyle w:val="Hipervnculo"/>
+                <w:noProof/>
+              </w:rPr>
+              <w:t>UC8.2 Edit personal data rookie (Acme-Hacker-Rank)</w:t>
+            </w:r>
+            <w:r>
+              <w:rPr>
+                <w:noProof/>
+                <w:webHidden/>
               </w:rPr>
               <w:tab/>
-              <w:t>10</w:t>
+            </w:r>
+            <w:r>
+              <w:rPr>
+                <w:noProof/>
+                <w:webHidden/>
+              </w:rPr>
+              <w:fldChar w:fldCharType="begin"/>
+            </w:r>
+            <w:r>
+              <w:rPr>
+                <w:noProof/>
+                <w:webHidden/>
+              </w:rPr>
+              <w:instrText xml:space="preserve"> PAGEREF _Toc8830106 \h </w:instrText>
+            </w:r>
+            <w:r>
+              <w:rPr>
+                <w:noProof/>
+                <w:webHidden/>
+              </w:rPr>
+            </w:r>
+            <w:r>
+              <w:rPr>
+                <w:noProof/>
+                <w:webHidden/>
+              </w:rPr>
+              <w:fldChar w:fldCharType="separate"/>
+            </w:r>
+            <w:r>
+              <w:rPr>
+                <w:noProof/>
+                <w:webHidden/>
+              </w:rPr>
+              <w:t>8</w:t>
+            </w:r>
+            <w:r>
+              <w:rPr>
+                <w:noProof/>
+                <w:webHidden/>
+              </w:rPr>
+              <w:fldChar w:fldCharType="end"/>
             </w:r>
           </w:hyperlink>
         </w:p>
         <w:p>
           <w:pPr>
-            <w:pBdr>
-              <w:top w:val="nil"/>
-              <w:left w:val="nil"/>
-              <w:bottom w:val="nil"/>
-              <w:right w:val="nil"/>
-              <w:between w:val="nil"/>
-            </w:pBdr>
+            <w:pStyle w:val="TDC1"/>
             <w:tabs>
               <w:tab w:val="right" w:pos="9016"/>
             </w:tabs>
-            <w:spacing w:after="100"/>
             <w:rPr>
-              <w:color w:val="000000"/>
+              <w:noProof/>
             </w:rPr>
           </w:pPr>
-          <w:hyperlink w:anchor="_17dp8vu">
-            <w:r>
-              <w:rPr>
-                <w:color w:val="000000"/>
-              </w:rPr>
-              <w:t>UC9.2 Manage problems (Acme-Hacker-Rank)</w:t>
-            </w:r>
-          </w:hyperlink>
-          <w:hyperlink w:anchor="_17dp8vu">
-            <w:r>
-              <w:rPr>
-                <w:color w:val="000000"/>
+          <w:hyperlink w:anchor="_Toc8830107" w:history="1">
+            <w:r>
+              <w:rPr>
+                <w:rStyle w:val="Hipervnculo"/>
+                <w:noProof/>
+              </w:rPr>
+              <w:t>UC8.2 Edit personal data company (Acme-Hacker-Rank)</w:t>
+            </w:r>
+            <w:r>
+              <w:rPr>
+                <w:noProof/>
+                <w:webHidden/>
               </w:rPr>
               <w:tab/>
-              <w:t>13</w:t>
+            </w:r>
+            <w:r>
+              <w:rPr>
+                <w:noProof/>
+                <w:webHidden/>
+              </w:rPr>
+              <w:fldChar w:fldCharType="begin"/>
+            </w:r>
+            <w:r>
+              <w:rPr>
+                <w:noProof/>
+                <w:webHidden/>
+              </w:rPr>
+              <w:instrText xml:space="preserve"> PAGEREF _Toc8830107 \h </w:instrText>
+            </w:r>
+            <w:r>
+              <w:rPr>
+                <w:noProof/>
+                <w:webHidden/>
+              </w:rPr>
+            </w:r>
+            <w:r>
+              <w:rPr>
+                <w:noProof/>
+                <w:webHidden/>
+              </w:rPr>
+              <w:fldChar w:fldCharType="separate"/>
+            </w:r>
+            <w:r>
+              <w:rPr>
+                <w:noProof/>
+                <w:webHidden/>
+              </w:rPr>
+              <w:t>9</w:t>
+            </w:r>
+            <w:r>
+              <w:rPr>
+                <w:noProof/>
+                <w:webHidden/>
+              </w:rPr>
+              <w:fldChar w:fldCharType="end"/>
             </w:r>
           </w:hyperlink>
         </w:p>
         <w:p>
           <w:pPr>
-            <w:pBdr>
-              <w:top w:val="nil"/>
-              <w:left w:val="nil"/>
-              <w:bottom w:val="nil"/>
-              <w:right w:val="nil"/>
-              <w:between w:val="nil"/>
-            </w:pBdr>
+            <w:pStyle w:val="TDC1"/>
             <w:tabs>
               <w:tab w:val="right" w:pos="9016"/>
             </w:tabs>
-            <w:spacing w:after="100"/>
             <w:rPr>
-              <w:color w:val="000000"/>
+              <w:noProof/>
             </w:rPr>
           </w:pPr>
-          <w:hyperlink w:anchor="_3rdcrjn">
-            <w:r>
-              <w:rPr>
-                <w:color w:val="000000"/>
-              </w:rPr>
-              <w:t xml:space="preserve">UC9.3 Manage </w:t>
-            </w:r>
-          </w:hyperlink>
-          <w:hyperlink w:anchor="_3rdcrjn">
-            <w:r>
-              <w:t>Applications</w:t>
-            </w:r>
-          </w:hyperlink>
-          <w:hyperlink w:anchor="_3rdcrjn">
-            <w:r>
-              <w:rPr>
-                <w:color w:val="000000"/>
-              </w:rPr>
-              <w:t xml:space="preserve"> Company (Acme-Hacker-Rank)</w:t>
-            </w:r>
-          </w:hyperlink>
-          <w:hyperlink w:anchor="_3rdcrjn">
-            <w:r>
-              <w:rPr>
-                <w:color w:val="000000"/>
+          <w:hyperlink w:anchor="_Toc8830108" w:history="1">
+            <w:r>
+              <w:rPr>
+                <w:rStyle w:val="Hipervnculo"/>
+                <w:noProof/>
+              </w:rPr>
+              <w:t>UC9.1 Manage positions (Acme-Hacker-Rank)</w:t>
+            </w:r>
+            <w:r>
+              <w:rPr>
+                <w:noProof/>
+                <w:webHidden/>
               </w:rPr>
               <w:tab/>
-              <w:t>15</w:t>
+            </w:r>
+            <w:r>
+              <w:rPr>
+                <w:noProof/>
+                <w:webHidden/>
+              </w:rPr>
+              <w:fldChar w:fldCharType="begin"/>
+            </w:r>
+            <w:r>
+              <w:rPr>
+                <w:noProof/>
+                <w:webHidden/>
+              </w:rPr>
+              <w:instrText xml:space="preserve"> PAGEREF _Toc8830108 \h </w:instrText>
+            </w:r>
+            <w:r>
+              <w:rPr>
+                <w:noProof/>
+                <w:webHidden/>
+              </w:rPr>
+            </w:r>
+            <w:r>
+              <w:rPr>
+                <w:noProof/>
+                <w:webHidden/>
+              </w:rPr>
+              <w:fldChar w:fldCharType="separate"/>
+            </w:r>
+            <w:r>
+              <w:rPr>
+                <w:noProof/>
+                <w:webHidden/>
+              </w:rPr>
+              <w:t>10</w:t>
+            </w:r>
+            <w:r>
+              <w:rPr>
+                <w:noProof/>
+                <w:webHidden/>
+              </w:rPr>
+              <w:fldChar w:fldCharType="end"/>
             </w:r>
           </w:hyperlink>
         </w:p>
         <w:p>
           <w:pPr>
-            <w:pBdr>
-              <w:top w:val="nil"/>
-              <w:left w:val="nil"/>
-              <w:bottom w:val="nil"/>
-              <w:right w:val="nil"/>
-              <w:between w:val="nil"/>
-            </w:pBdr>
+            <w:pStyle w:val="TDC1"/>
             <w:tabs>
               <w:tab w:val="right" w:pos="9016"/>
             </w:tabs>
-            <w:spacing w:after="100"/>
             <w:rPr>
-              <w:color w:val="000000"/>
+              <w:noProof/>
             </w:rPr>
           </w:pPr>
-          <w:hyperlink w:anchor="_26in1rg">
-            <w:r>
-              <w:rPr>
-                <w:color w:val="000000"/>
-              </w:rPr>
-              <w:t>UC10 Manage Applications Hacker (Acme-Hacker-Rank)</w:t>
-            </w:r>
-          </w:hyperlink>
-          <w:hyperlink w:anchor="_26in1rg">
-            <w:r>
-              <w:rPr>
-                <w:color w:val="000000"/>
+          <w:hyperlink w:anchor="_Toc8830109" w:history="1">
+            <w:r>
+              <w:rPr>
+                <w:rStyle w:val="Hipervnculo"/>
+                <w:noProof/>
+              </w:rPr>
+              <w:t>UC9.2 Manage problems (Acme-Hacker-Rank)</w:t>
+            </w:r>
+            <w:r>
+              <w:rPr>
+                <w:noProof/>
+                <w:webHidden/>
               </w:rPr>
               <w:tab/>
-              <w:t>17</w:t>
+            </w:r>
+            <w:r>
+              <w:rPr>
+                <w:noProof/>
+                <w:webHidden/>
+              </w:rPr>
+              <w:fldChar w:fldCharType="begin"/>
+            </w:r>
+            <w:r>
+              <w:rPr>
+                <w:noProof/>
+                <w:webHidden/>
+              </w:rPr>
+              <w:instrText xml:space="preserve"> PAGEREF _Toc8830109 \h </w:instrText>
+            </w:r>
+            <w:r>
+              <w:rPr>
+                <w:noProof/>
+                <w:webHidden/>
+              </w:rPr>
+            </w:r>
+            <w:r>
+              <w:rPr>
+                <w:noProof/>
+                <w:webHidden/>
+              </w:rPr>
+              <w:fldChar w:fldCharType="separate"/>
+            </w:r>
+            <w:r>
+              <w:rPr>
+                <w:noProof/>
+                <w:webHidden/>
+              </w:rPr>
+              <w:t>13</w:t>
+            </w:r>
+            <w:r>
+              <w:rPr>
+                <w:noProof/>
+                <w:webHidden/>
+              </w:rPr>
+              <w:fldChar w:fldCharType="end"/>
             </w:r>
           </w:hyperlink>
         </w:p>
         <w:p>
           <w:pPr>
-            <w:pBdr>
-              <w:top w:val="nil"/>
-              <w:left w:val="nil"/>
-              <w:bottom w:val="nil"/>
-              <w:right w:val="nil"/>
-              <w:between w:val="nil"/>
-            </w:pBdr>
+            <w:pStyle w:val="TDC1"/>
             <w:tabs>
               <w:tab w:val="right" w:pos="9016"/>
             </w:tabs>
-            <w:spacing w:after="100"/>
             <w:rPr>
-              <w:color w:val="000000"/>
+              <w:noProof/>
             </w:rPr>
           </w:pPr>
-          <w:hyperlink w:anchor="_lnxbz9">
-            <w:r>
-              <w:rPr>
-                <w:color w:val="000000"/>
-              </w:rPr>
-              <w:t>UC11.1 Register an administrator (Acme-Hacker-Rank)</w:t>
-            </w:r>
-          </w:hyperlink>
-          <w:hyperlink w:anchor="_lnxbz9">
-            <w:r>
-              <w:rPr>
-                <w:color w:val="000000"/>
+          <w:hyperlink w:anchor="_Toc8830110" w:history="1">
+            <w:r>
+              <w:rPr>
+                <w:rStyle w:val="Hipervnculo"/>
+                <w:noProof/>
+              </w:rPr>
+              <w:t>UC9.3 Manage Applications Company (Acme-Hacker-Rank)</w:t>
+            </w:r>
+            <w:r>
+              <w:rPr>
+                <w:noProof/>
+                <w:webHidden/>
               </w:rPr>
               <w:tab/>
-              <w:t>18</w:t>
+            </w:r>
+            <w:r>
+              <w:rPr>
+                <w:noProof/>
+                <w:webHidden/>
+              </w:rPr>
+              <w:fldChar w:fldCharType="begin"/>
+            </w:r>
+            <w:r>
+              <w:rPr>
+                <w:noProof/>
+                <w:webHidden/>
+              </w:rPr>
+              <w:instrText xml:space="preserve"> PAGEREF _Toc8830110 \h </w:instrText>
+            </w:r>
+            <w:r>
+              <w:rPr>
+                <w:noProof/>
+                <w:webHidden/>
+              </w:rPr>
+            </w:r>
+            <w:r>
+              <w:rPr>
+                <w:noProof/>
+                <w:webHidden/>
+              </w:rPr>
+              <w:fldChar w:fldCharType="separate"/>
+            </w:r>
+            <w:r>
+              <w:rPr>
+                <w:noProof/>
+                <w:webHidden/>
+              </w:rPr>
+              <w:t>15</w:t>
+            </w:r>
+            <w:r>
+              <w:rPr>
+                <w:noProof/>
+                <w:webHidden/>
+              </w:rPr>
+              <w:fldChar w:fldCharType="end"/>
             </w:r>
           </w:hyperlink>
         </w:p>
         <w:p>
           <w:pPr>
-            <w:pBdr>
-              <w:top w:val="nil"/>
-              <w:left w:val="nil"/>
-              <w:bottom w:val="nil"/>
-              <w:right w:val="nil"/>
-              <w:between w:val="nil"/>
-            </w:pBdr>
+            <w:pStyle w:val="TDC1"/>
             <w:tabs>
               <w:tab w:val="right" w:pos="9016"/>
             </w:tabs>
-            <w:spacing w:after="100"/>
             <w:rPr>
-              <w:color w:val="000000"/>
+              <w:noProof/>
             </w:rPr>
           </w:pPr>
-          <w:hyperlink w:anchor="_35nkun2">
-            <w:r>
-              <w:rPr>
-                <w:color w:val="000000"/>
-              </w:rPr>
-              <w:t>UC17.1 Manage Curricula (Acme-Hacker-Rank)</w:t>
-            </w:r>
-          </w:hyperlink>
-          <w:hyperlink w:anchor="_35nkun2">
-            <w:r>
-              <w:rPr>
-                <w:color w:val="000000"/>
+          <w:hyperlink w:anchor="_Toc8830111" w:history="1">
+            <w:r>
+              <w:rPr>
+                <w:rStyle w:val="Hipervnculo"/>
+                <w:noProof/>
+              </w:rPr>
+              <w:t>UC10 Manage Applications Hacker (Acme-Hacker-Rank)</w:t>
+            </w:r>
+            <w:r>
+              <w:rPr>
+                <w:noProof/>
+                <w:webHidden/>
               </w:rPr>
               <w:tab/>
-              <w:t>20</w:t>
+            </w:r>
+            <w:r>
+              <w:rPr>
+                <w:noProof/>
+                <w:webHidden/>
+              </w:rPr>
+              <w:fldChar w:fldCharType="begin"/>
+            </w:r>
+            <w:r>
+              <w:rPr>
+                <w:noProof/>
+                <w:webHidden/>
+              </w:rPr>
+              <w:instrText xml:space="preserve"> PAGEREF _Toc8830111 \h </w:instrText>
+            </w:r>
+            <w:r>
+              <w:rPr>
+                <w:noProof/>
+                <w:webHidden/>
+              </w:rPr>
+            </w:r>
+            <w:r>
+              <w:rPr>
+                <w:noProof/>
+                <w:webHidden/>
+              </w:rPr>
+              <w:fldChar w:fldCharType="separate"/>
+            </w:r>
+            <w:r>
+              <w:rPr>
+                <w:noProof/>
+                <w:webHidden/>
+              </w:rPr>
+              <w:t>17</w:t>
+            </w:r>
+            <w:r>
+              <w:rPr>
+                <w:noProof/>
+                <w:webHidden/>
+              </w:rPr>
+              <w:fldChar w:fldCharType="end"/>
             </w:r>
           </w:hyperlink>
         </w:p>
         <w:p>
           <w:pPr>
-            <w:pBdr>
-              <w:top w:val="nil"/>
-              <w:left w:val="nil"/>
-              <w:bottom w:val="nil"/>
-              <w:right w:val="nil"/>
-              <w:between w:val="nil"/>
-            </w:pBdr>
+            <w:pStyle w:val="TDC1"/>
             <w:tabs>
               <w:tab w:val="right" w:pos="9016"/>
             </w:tabs>
-            <w:spacing w:after="100"/>
             <w:rPr>
-              <w:color w:val="000000"/>
+              <w:noProof/>
             </w:rPr>
           </w:pPr>
-          <w:hyperlink w:anchor="_1ksv4uv">
-            <w:r>
-              <w:rPr>
-                <w:color w:val="000000"/>
-              </w:rPr>
-              <w:t>UC17.2 Manage Finder (Acme-Hacker-Rank)</w:t>
-            </w:r>
-          </w:hyperlink>
-          <w:hyperlink w:anchor="_1ksv4uv">
-            <w:r>
-              <w:rPr>
-                <w:color w:val="000000"/>
+          <w:hyperlink w:anchor="_Toc8830112" w:history="1">
+            <w:r>
+              <w:rPr>
+                <w:rStyle w:val="Hipervnculo"/>
+                <w:noProof/>
+              </w:rPr>
+              <w:t>UC11.1 Register an administrator (Acme-Hacker-Rank)</w:t>
+            </w:r>
+            <w:r>
+              <w:rPr>
+                <w:noProof/>
+                <w:webHidden/>
               </w:rPr>
               <w:tab/>
-              <w:t>24</w:t>
+            </w:r>
+            <w:r>
+              <w:rPr>
+                <w:noProof/>
+                <w:webHidden/>
+              </w:rPr>
+              <w:fldChar w:fldCharType="begin"/>
+            </w:r>
+            <w:r>
+              <w:rPr>
+                <w:noProof/>
+                <w:webHidden/>
+              </w:rPr>
+              <w:instrText xml:space="preserve"> PAGEREF _Toc8830112 \h </w:instrText>
+            </w:r>
+            <w:r>
+              <w:rPr>
+                <w:noProof/>
+                <w:webHidden/>
+              </w:rPr>
+            </w:r>
+            <w:r>
+              <w:rPr>
+                <w:noProof/>
+                <w:webHidden/>
+              </w:rPr>
+              <w:fldChar w:fldCharType="separate"/>
+            </w:r>
+            <w:r>
+              <w:rPr>
+                <w:noProof/>
+                <w:webHidden/>
+              </w:rPr>
+              <w:t>18</w:t>
+            </w:r>
+            <w:r>
+              <w:rPr>
+                <w:noProof/>
+                <w:webHidden/>
+              </w:rPr>
+              <w:fldChar w:fldCharType="end"/>
             </w:r>
           </w:hyperlink>
         </w:p>
         <w:p>
           <w:pPr>
-            <w:pBdr>
-              <w:top w:val="nil"/>
-              <w:left w:val="nil"/>
-              <w:bottom w:val="nil"/>
-              <w:right w:val="nil"/>
-              <w:between w:val="nil"/>
-            </w:pBdr>
+            <w:pStyle w:val="TDC1"/>
             <w:tabs>
               <w:tab w:val="right" w:pos="9016"/>
             </w:tabs>
-            <w:spacing w:after="100"/>
             <w:rPr>
-              <w:color w:val="000000"/>
+              <w:noProof/>
             </w:rPr>
           </w:pPr>
-          <w:hyperlink w:anchor="_2jxsxqh">
-            <w:r>
-              <w:rPr>
-                <w:color w:val="000000"/>
-              </w:rPr>
-              <w:t>UC23.1 Manage social profiles (Acme-Hacker-Rank)</w:t>
-            </w:r>
-          </w:hyperlink>
-          <w:hyperlink w:anchor="_2jxsxqh">
-            <w:r>
-              <w:rPr>
-                <w:color w:val="000000"/>
+          <w:hyperlink w:anchor="_Toc8830113" w:history="1">
+            <w:r>
+              <w:rPr>
+                <w:rStyle w:val="Hipervnculo"/>
+                <w:noProof/>
+              </w:rPr>
+              <w:t>UC17.1 Manage Curricula (Acme-Hacker-Rank)</w:t>
+            </w:r>
+            <w:r>
+              <w:rPr>
+                <w:noProof/>
+                <w:webHidden/>
               </w:rPr>
               <w:tab/>
-              <w:t>25</w:t>
+            </w:r>
+            <w:r>
+              <w:rPr>
+                <w:noProof/>
+                <w:webHidden/>
+              </w:rPr>
+              <w:fldChar w:fldCharType="begin"/>
+            </w:r>
+            <w:r>
+              <w:rPr>
+                <w:noProof/>
+                <w:webHidden/>
+              </w:rPr>
+              <w:instrText xml:space="preserve"> PAGEREF _Toc8830113 \h </w:instrText>
+            </w:r>
+            <w:r>
+              <w:rPr>
+                <w:noProof/>
+                <w:webHidden/>
+              </w:rPr>
+            </w:r>
+            <w:r>
+              <w:rPr>
+                <w:noProof/>
+                <w:webHidden/>
+              </w:rPr>
+              <w:fldChar w:fldCharType="separate"/>
+            </w:r>
+            <w:r>
+              <w:rPr>
+                <w:noProof/>
+                <w:webHidden/>
+              </w:rPr>
+              <w:t>19</w:t>
+            </w:r>
+            <w:r>
+              <w:rPr>
+                <w:noProof/>
+                <w:webHidden/>
+              </w:rPr>
+              <w:fldChar w:fldCharType="end"/>
             </w:r>
           </w:hyperlink>
         </w:p>
         <w:p>
           <w:pPr>
-            <w:pBdr>
-              <w:top w:val="nil"/>
-              <w:left w:val="nil"/>
-              <w:bottom w:val="nil"/>
-              <w:right w:val="nil"/>
-              <w:between w:val="nil"/>
-            </w:pBdr>
+            <w:pStyle w:val="TDC1"/>
             <w:tabs>
               <w:tab w:val="right" w:pos="9016"/>
             </w:tabs>
-            <w:spacing w:after="100"/>
             <w:rPr>
-              <w:color w:val="000000"/>
+              <w:noProof/>
             </w:rPr>
           </w:pPr>
-          <w:hyperlink w:anchor="_z337ya">
-            <w:r>
-              <w:rPr>
-                <w:color w:val="000000"/>
-              </w:rPr>
-              <w:t>UC23.2 Manage messages (Acme-Hacker-Rank)</w:t>
-            </w:r>
-          </w:hyperlink>
-          <w:hyperlink w:anchor="_z337ya">
-            <w:r>
-              <w:rPr>
-                <w:color w:val="000000"/>
+          <w:hyperlink w:anchor="_Toc8830114" w:history="1">
+            <w:r>
+              <w:rPr>
+                <w:rStyle w:val="Hipervnculo"/>
+                <w:noProof/>
+              </w:rPr>
+              <w:t>UC17.2 Manage Finder (Acme-Hacker-Rank)</w:t>
+            </w:r>
+            <w:r>
+              <w:rPr>
+                <w:noProof/>
+                <w:webHidden/>
               </w:rPr>
               <w:tab/>
-              <w:t>27</w:t>
+            </w:r>
+            <w:r>
+              <w:rPr>
+                <w:noProof/>
+                <w:webHidden/>
+              </w:rPr>
+              <w:fldChar w:fldCharType="begin"/>
+            </w:r>
+            <w:r>
+              <w:rPr>
+                <w:noProof/>
+                <w:webHidden/>
+              </w:rPr>
+              <w:instrText xml:space="preserve"> PAGEREF _Toc8830114 \h </w:instrText>
+            </w:r>
+            <w:r>
+              <w:rPr>
+                <w:noProof/>
+                <w:webHidden/>
+              </w:rPr>
+            </w:r>
+            <w:r>
+              <w:rPr>
+                <w:noProof/>
+                <w:webHidden/>
+              </w:rPr>
+              <w:fldChar w:fldCharType="separate"/>
+            </w:r>
+            <w:r>
+              <w:rPr>
+                <w:noProof/>
+                <w:webHidden/>
+              </w:rPr>
+              <w:t>25</w:t>
+            </w:r>
+            <w:r>
+              <w:rPr>
+                <w:noProof/>
+                <w:webHidden/>
+              </w:rPr>
+              <w:fldChar w:fldCharType="end"/>
             </w:r>
           </w:hyperlink>
         </w:p>
         <w:p>
           <w:pPr>
-            <w:pBdr>
-              <w:top w:val="nil"/>
-              <w:left w:val="nil"/>
-              <w:bottom w:val="nil"/>
-              <w:right w:val="nil"/>
-              <w:between w:val="nil"/>
-            </w:pBdr>
+            <w:pStyle w:val="TDC1"/>
             <w:tabs>
               <w:tab w:val="right" w:pos="9016"/>
             </w:tabs>
-            <w:spacing w:after="100"/>
             <w:rPr>
-              <w:color w:val="000000"/>
+              <w:noProof/>
             </w:rPr>
           </w:pPr>
-          <w:hyperlink w:anchor="_3j2qqm3">
-            <w:r>
-              <w:rPr>
-                <w:color w:val="000000"/>
-              </w:rPr>
-              <w:t>UC24.1 Broadcast a notification message (Acme-Hacker-Rank)</w:t>
-            </w:r>
-          </w:hyperlink>
-          <w:hyperlink w:anchor="_3j2qqm3">
-            <w:r>
-              <w:rPr>
-                <w:color w:val="000000"/>
+          <w:hyperlink w:anchor="_Toc8830115" w:history="1">
+            <w:r>
+              <w:rPr>
+                <w:rStyle w:val="Hipervnculo"/>
+                <w:noProof/>
+              </w:rPr>
+              <w:t>UC23.1 Manage social profiles (Acme-Hacker-Rank)</w:t>
+            </w:r>
+            <w:r>
+              <w:rPr>
+                <w:noProof/>
+                <w:webHidden/>
               </w:rPr>
               <w:tab/>
-              <w:t>29</w:t>
+            </w:r>
+            <w:r>
+              <w:rPr>
+                <w:noProof/>
+                <w:webHidden/>
+              </w:rPr>
+              <w:fldChar w:fldCharType="begin"/>
+            </w:r>
+            <w:r>
+              <w:rPr>
+                <w:noProof/>
+                <w:webHidden/>
+              </w:rPr>
+              <w:instrText xml:space="preserve"> PAGEREF _Toc8830115 \h </w:instrText>
+            </w:r>
+            <w:r>
+              <w:rPr>
+                <w:noProof/>
+                <w:webHidden/>
+              </w:rPr>
+            </w:r>
+            <w:r>
+              <w:rPr>
+                <w:noProof/>
+                <w:webHidden/>
+              </w:rPr>
+              <w:fldChar w:fldCharType="separate"/>
+            </w:r>
+            <w:r>
+              <w:rPr>
+                <w:noProof/>
+                <w:webHidden/>
+              </w:rPr>
+              <w:t>26</w:t>
+            </w:r>
+            <w:r>
+              <w:rPr>
+                <w:noProof/>
+                <w:webHidden/>
+              </w:rPr>
+              <w:fldChar w:fldCharType="end"/>
             </w:r>
           </w:hyperlink>
         </w:p>
         <w:p>
           <w:pPr>
-            <w:pBdr>
-              <w:top w:val="nil"/>
-              <w:left w:val="nil"/>
-              <w:bottom w:val="nil"/>
-              <w:right w:val="nil"/>
-              <w:between w:val="nil"/>
-            </w:pBdr>
+            <w:pStyle w:val="TDC1"/>
             <w:tabs>
               <w:tab w:val="right" w:pos="9016"/>
             </w:tabs>
-            <w:spacing w:after="100"/>
             <w:rPr>
-              <w:color w:val="000000"/>
+              <w:noProof/>
             </w:rPr>
           </w:pPr>
-          <w:hyperlink w:anchor="_1y810tw">
-            <w:r>
-              <w:rPr>
-                <w:color w:val="000000"/>
-              </w:rPr>
-              <w:t>UC24.2 Flag the actors as spammers (Acme-Hacker-Rank)</w:t>
-            </w:r>
-          </w:hyperlink>
-          <w:hyperlink w:anchor="_1y810tw">
-            <w:r>
-              <w:rPr>
-                <w:color w:val="000000"/>
+          <w:hyperlink w:anchor="_Toc8830116" w:history="1">
+            <w:r>
+              <w:rPr>
+                <w:rStyle w:val="Hipervnculo"/>
+                <w:noProof/>
+              </w:rPr>
+              <w:t>UC23.2 Manage messages (Acme-Hacker-Rank)</w:t>
+            </w:r>
+            <w:r>
+              <w:rPr>
+                <w:noProof/>
+                <w:webHidden/>
               </w:rPr>
               <w:tab/>
-              <w:t>30</w:t>
+            </w:r>
+            <w:r>
+              <w:rPr>
+                <w:noProof/>
+                <w:webHidden/>
+              </w:rPr>
+              <w:fldChar w:fldCharType="begin"/>
+            </w:r>
+            <w:r>
+              <w:rPr>
+                <w:noProof/>
+                <w:webHidden/>
+              </w:rPr>
+              <w:instrText xml:space="preserve"> PAGEREF _Toc8830116 \h </w:instrText>
+            </w:r>
+            <w:r>
+              <w:rPr>
+                <w:noProof/>
+                <w:webHidden/>
+              </w:rPr>
+            </w:r>
+            <w:r>
+              <w:rPr>
+                <w:noProof/>
+                <w:webHidden/>
+              </w:rPr>
+              <w:fldChar w:fldCharType="separate"/>
+            </w:r>
+            <w:r>
+              <w:rPr>
+                <w:noProof/>
+                <w:webHidden/>
+              </w:rPr>
+              <w:t>28</w:t>
+            </w:r>
+            <w:r>
+              <w:rPr>
+                <w:noProof/>
+                <w:webHidden/>
+              </w:rPr>
+              <w:fldChar w:fldCharType="end"/>
             </w:r>
           </w:hyperlink>
         </w:p>
         <w:p>
           <w:pPr>
-            <w:pBdr>
-              <w:top w:val="nil"/>
-              <w:left w:val="nil"/>
-              <w:bottom w:val="nil"/>
-              <w:right w:val="nil"/>
-              <w:between w:val="nil"/>
-            </w:pBdr>
+            <w:pStyle w:val="TDC1"/>
             <w:tabs>
               <w:tab w:val="right" w:pos="9016"/>
             </w:tabs>
-            <w:spacing w:after="100"/>
             <w:rPr>
-              <w:color w:val="000000"/>
+              <w:noProof/>
             </w:rPr>
           </w:pPr>
-          <w:hyperlink w:anchor="_4i7ojhp">
-            <w:r>
-              <w:rPr>
-                <w:color w:val="000000"/>
-              </w:rPr>
-              <w:t>UC24.3 Ban an actor (Acme-Hacker-Rank)</w:t>
-            </w:r>
-          </w:hyperlink>
-          <w:hyperlink w:anchor="_4i7ojhp">
-            <w:r>
-              <w:rPr>
-                <w:color w:val="000000"/>
+          <w:hyperlink w:anchor="_Toc8830117" w:history="1">
+            <w:r>
+              <w:rPr>
+                <w:rStyle w:val="Hipervnculo"/>
+                <w:noProof/>
+              </w:rPr>
+              <w:t>UC24.1 Broadcast a notification message (Acme-Hacker-Rank)</w:t>
+            </w:r>
+            <w:r>
+              <w:rPr>
+                <w:noProof/>
+                <w:webHidden/>
               </w:rPr>
               <w:tab/>
-              <w:t>31</w:t>
+            </w:r>
+            <w:r>
+              <w:rPr>
+                <w:noProof/>
+                <w:webHidden/>
+              </w:rPr>
+              <w:fldChar w:fldCharType="begin"/>
+            </w:r>
+            <w:r>
+              <w:rPr>
+                <w:noProof/>
+                <w:webHidden/>
+              </w:rPr>
+              <w:instrText xml:space="preserve"> PAGEREF _Toc8830117 \h </w:instrText>
+            </w:r>
+            <w:r>
+              <w:rPr>
+                <w:noProof/>
+                <w:webHidden/>
+              </w:rPr>
+            </w:r>
+            <w:r>
+              <w:rPr>
+                <w:noProof/>
+                <w:webHidden/>
+              </w:rPr>
+              <w:fldChar w:fldCharType="separate"/>
+            </w:r>
+            <w:r>
+              <w:rPr>
+                <w:noProof/>
+                <w:webHidden/>
+              </w:rPr>
+              <w:t>30</w:t>
+            </w:r>
+            <w:r>
+              <w:rPr>
+                <w:noProof/>
+                <w:webHidden/>
+              </w:rPr>
+              <w:fldChar w:fldCharType="end"/>
             </w:r>
           </w:hyperlink>
         </w:p>
         <w:p>
           <w:pPr>
-            <w:pBdr>
-              <w:top w:val="nil"/>
-              <w:left w:val="nil"/>
-              <w:bottom w:val="nil"/>
-              <w:right w:val="nil"/>
-              <w:between w:val="nil"/>
-            </w:pBdr>
+            <w:pStyle w:val="TDC1"/>
             <w:tabs>
               <w:tab w:val="right" w:pos="9016"/>
             </w:tabs>
-            <w:spacing w:after="100"/>
             <w:rPr>
-              <w:color w:val="000000"/>
+              <w:noProof/>
             </w:rPr>
           </w:pPr>
-          <w:hyperlink w:anchor="_2xcytpi">
-            <w:r>
-              <w:rPr>
-                <w:color w:val="000000"/>
-              </w:rPr>
-              <w:t>UC24.4 Unban an actor (Acme-Hacker-Rank)</w:t>
-            </w:r>
-          </w:hyperlink>
-          <w:hyperlink w:anchor="_2xcytpi">
-            <w:r>
-              <w:rPr>
-                <w:color w:val="000000"/>
+          <w:hyperlink w:anchor="_Toc8830118" w:history="1">
+            <w:r>
+              <w:rPr>
+                <w:rStyle w:val="Hipervnculo"/>
+                <w:noProof/>
+              </w:rPr>
+              <w:t>UC24.2 Flag the actors as spammers (Acme-Hacker-Rank)</w:t>
+            </w:r>
+            <w:r>
+              <w:rPr>
+                <w:noProof/>
+                <w:webHidden/>
               </w:rPr>
               <w:tab/>
-              <w:t>32</w:t>
+            </w:r>
+            <w:r>
+              <w:rPr>
+                <w:noProof/>
+                <w:webHidden/>
+              </w:rPr>
+              <w:fldChar w:fldCharType="begin"/>
+            </w:r>
+            <w:r>
+              <w:rPr>
+                <w:noProof/>
+                <w:webHidden/>
+              </w:rPr>
+              <w:instrText xml:space="preserve"> PAGEREF _Toc8830118 \h </w:instrText>
+            </w:r>
+            <w:r>
+              <w:rPr>
+                <w:noProof/>
+                <w:webHidden/>
+              </w:rPr>
+            </w:r>
+            <w:r>
+              <w:rPr>
+                <w:noProof/>
+                <w:webHidden/>
+              </w:rPr>
+              <w:fldChar w:fldCharType="separate"/>
+            </w:r>
+            <w:r>
+              <w:rPr>
+                <w:noProof/>
+                <w:webHidden/>
+              </w:rPr>
+              <w:t>31</w:t>
+            </w:r>
+            <w:r>
+              <w:rPr>
+                <w:noProof/>
+                <w:webHidden/>
+              </w:rPr>
+              <w:fldChar w:fldCharType="end"/>
             </w:r>
           </w:hyperlink>
         </w:p>
         <w:p>
           <w:pPr>
-            <w:pBdr>
-              <w:top w:val="nil"/>
-              <w:left w:val="nil"/>
-              <w:bottom w:val="nil"/>
-              <w:right w:val="nil"/>
-              <w:between w:val="nil"/>
-            </w:pBdr>
+            <w:pStyle w:val="TDC1"/>
             <w:tabs>
               <w:tab w:val="right" w:pos="9016"/>
             </w:tabs>
-            <w:spacing w:after="100"/>
             <w:rPr>
-              <w:color w:val="000000"/>
+              <w:noProof/>
             </w:rPr>
           </w:pPr>
-          <w:hyperlink w:anchor="_1ci93xb">
-            <w:r>
-              <w:rPr>
-                <w:color w:val="000000"/>
-              </w:rPr>
-              <w:t>UC3 Manage audits (Acme-Rookies)</w:t>
-            </w:r>
-          </w:hyperlink>
-          <w:hyperlink w:anchor="_1ci93xb">
-            <w:r>
-              <w:rPr>
-                <w:color w:val="000000"/>
+          <w:hyperlink w:anchor="_Toc8830119" w:history="1">
+            <w:r>
+              <w:rPr>
+                <w:rStyle w:val="Hipervnculo"/>
+                <w:noProof/>
+              </w:rPr>
+              <w:t>UC24.3 Ban an actor (Acme-Hacker-Rank)</w:t>
+            </w:r>
+            <w:r>
+              <w:rPr>
+                <w:noProof/>
+                <w:webHidden/>
               </w:rPr>
               <w:tab/>
-              <w:t>33</w:t>
+            </w:r>
+            <w:r>
+              <w:rPr>
+                <w:noProof/>
+                <w:webHidden/>
+              </w:rPr>
+              <w:fldChar w:fldCharType="begin"/>
+            </w:r>
+            <w:r>
+              <w:rPr>
+                <w:noProof/>
+                <w:webHidden/>
+              </w:rPr>
+              <w:instrText xml:space="preserve"> PAGEREF _Toc8830119 \h </w:instrText>
+            </w:r>
+            <w:r>
+              <w:rPr>
+                <w:noProof/>
+                <w:webHidden/>
+              </w:rPr>
+            </w:r>
+            <w:r>
+              <w:rPr>
+                <w:noProof/>
+                <w:webHidden/>
+              </w:rPr>
+              <w:fldChar w:fldCharType="separate"/>
+            </w:r>
+            <w:r>
+              <w:rPr>
+                <w:noProof/>
+                <w:webHidden/>
+              </w:rPr>
+              <w:t>32</w:t>
+            </w:r>
+            <w:r>
+              <w:rPr>
+                <w:noProof/>
+                <w:webHidden/>
+              </w:rPr>
+              <w:fldChar w:fldCharType="end"/>
             </w:r>
           </w:hyperlink>
         </w:p>
         <w:p>
           <w:pPr>
-            <w:pBdr>
-              <w:top w:val="nil"/>
-              <w:left w:val="nil"/>
-              <w:bottom w:val="nil"/>
-              <w:right w:val="nil"/>
-              <w:between w:val="nil"/>
-            </w:pBdr>
+            <w:pStyle w:val="TDC1"/>
             <w:tabs>
               <w:tab w:val="right" w:pos="9016"/>
             </w:tabs>
-            <w:spacing w:after="100"/>
             <w:rPr>
-              <w:color w:val="000000"/>
+              <w:noProof/>
             </w:rPr>
           </w:pPr>
-          <w:hyperlink w:anchor="_3whwml4">
-            <w:r>
-              <w:rPr>
-                <w:color w:val="000000"/>
-              </w:rPr>
-              <w:t>UC4.1 Notify the rebranding (Acme-Rookies)</w:t>
-            </w:r>
-          </w:hyperlink>
-          <w:hyperlink w:anchor="_3whwml4">
-            <w:r>
-              <w:rPr>
-                <w:color w:val="000000"/>
+          <w:hyperlink w:anchor="_Toc8830120" w:history="1">
+            <w:r>
+              <w:rPr>
+                <w:rStyle w:val="Hipervnculo"/>
+                <w:noProof/>
+              </w:rPr>
+              <w:t>UC24.4 Unban an actor (Acme-Hacker-Rank)</w:t>
+            </w:r>
+            <w:r>
+              <w:rPr>
+                <w:noProof/>
+                <w:webHidden/>
               </w:rPr>
               <w:tab/>
-              <w:t>35</w:t>
+            </w:r>
+            <w:r>
+              <w:rPr>
+                <w:noProof/>
+                <w:webHidden/>
+              </w:rPr>
+              <w:fldChar w:fldCharType="begin"/>
+            </w:r>
+            <w:r>
+              <w:rPr>
+                <w:noProof/>
+                <w:webHidden/>
+              </w:rPr>
+              <w:instrText xml:space="preserve"> PAGEREF _Toc8830120 \h </w:instrText>
+            </w:r>
+            <w:r>
+              <w:rPr>
+                <w:noProof/>
+                <w:webHidden/>
+              </w:rPr>
+            </w:r>
+            <w:r>
+              <w:rPr>
+                <w:noProof/>
+                <w:webHidden/>
+              </w:rPr>
+              <w:fldChar w:fldCharType="separate"/>
+            </w:r>
+            <w:r>
+              <w:rPr>
+                <w:noProof/>
+                <w:webHidden/>
+              </w:rPr>
+              <w:t>32</w:t>
+            </w:r>
+            <w:r>
+              <w:rPr>
+                <w:noProof/>
+                <w:webHidden/>
+              </w:rPr>
+              <w:fldChar w:fldCharType="end"/>
             </w:r>
           </w:hyperlink>
         </w:p>
         <w:p>
           <w:pPr>
-            <w:pBdr>
-              <w:top w:val="nil"/>
-              <w:left w:val="nil"/>
-              <w:bottom w:val="nil"/>
-              <w:right w:val="nil"/>
-              <w:between w:val="nil"/>
-            </w:pBdr>
+            <w:pStyle w:val="TDC1"/>
             <w:tabs>
               <w:tab w:val="right" w:pos="9016"/>
             </w:tabs>
-            <w:spacing w:after="100"/>
             <w:rPr>
-              <w:color w:val="000000"/>
+              <w:noProof/>
             </w:rPr>
           </w:pPr>
-          <w:hyperlink w:anchor="_2bn6wsx">
-            <w:r>
-              <w:rPr>
-                <w:color w:val="000000"/>
-              </w:rPr>
-              <w:t>UC4.2 Register an auditor (Acme-Rookies)</w:t>
-            </w:r>
-          </w:hyperlink>
-          <w:hyperlink w:anchor="_2bn6wsx">
-            <w:r>
-              <w:rPr>
-                <w:color w:val="000000"/>
+          <w:hyperlink w:anchor="_Toc8830121" w:history="1">
+            <w:r>
+              <w:rPr>
+                <w:rStyle w:val="Hipervnculo"/>
+                <w:noProof/>
+              </w:rPr>
+              <w:t>UC3 Manage audits (Acme-Rookies)</w:t>
+            </w:r>
+            <w:r>
+              <w:rPr>
+                <w:noProof/>
+                <w:webHidden/>
               </w:rPr>
               <w:tab/>
-              <w:t>36</w:t>
+            </w:r>
+            <w:r>
+              <w:rPr>
+                <w:noProof/>
+                <w:webHidden/>
+              </w:rPr>
+              <w:fldChar w:fldCharType="begin"/>
+            </w:r>
+            <w:r>
+              <w:rPr>
+                <w:noProof/>
+                <w:webHidden/>
+              </w:rPr>
+              <w:instrText xml:space="preserve"> PAGEREF _Toc8830121 \h </w:instrText>
+            </w:r>
+            <w:r>
+              <w:rPr>
+                <w:noProof/>
+                <w:webHidden/>
+              </w:rPr>
+            </w:r>
+            <w:r>
+              <w:rPr>
+                <w:noProof/>
+                <w:webHidden/>
+              </w:rPr>
+              <w:fldChar w:fldCharType="separate"/>
+            </w:r>
+            <w:r>
+              <w:rPr>
+                <w:noProof/>
+                <w:webHidden/>
+              </w:rPr>
+              <w:t>33</w:t>
+            </w:r>
+            <w:r>
+              <w:rPr>
+                <w:noProof/>
+                <w:webHidden/>
+              </w:rPr>
+              <w:fldChar w:fldCharType="end"/>
             </w:r>
           </w:hyperlink>
         </w:p>
         <w:p>
           <w:pPr>
-            <w:pBdr>
-              <w:top w:val="nil"/>
-              <w:left w:val="nil"/>
-              <w:bottom w:val="nil"/>
-              <w:right w:val="nil"/>
-              <w:between w:val="nil"/>
-            </w:pBdr>
+            <w:pStyle w:val="TDC1"/>
             <w:tabs>
               <w:tab w:val="right" w:pos="9016"/>
             </w:tabs>
-            <w:spacing w:after="100"/>
             <w:rPr>
-              <w:color w:val="000000"/>
+              <w:noProof/>
             </w:rPr>
           </w:pPr>
-          <w:hyperlink w:anchor="_qsh70q">
-            <w:r>
-              <w:rPr>
-                <w:color w:val="000000"/>
-              </w:rPr>
-              <w:t>UC4.3 Compute an audit score for every company (Acme-Rookies)</w:t>
-            </w:r>
-          </w:hyperlink>
-          <w:hyperlink w:anchor="_qsh70q">
-            <w:r>
-              <w:rPr>
-                <w:color w:val="000000"/>
+          <w:hyperlink w:anchor="_Toc8830122" w:history="1">
+            <w:r>
+              <w:rPr>
+                <w:rStyle w:val="Hipervnculo"/>
+                <w:noProof/>
+              </w:rPr>
+              <w:t>UC4.1 Notify the rebranding (Acme-Rookies)</w:t>
+            </w:r>
+            <w:r>
+              <w:rPr>
+                <w:noProof/>
+                <w:webHidden/>
               </w:rPr>
               <w:tab/>
-              <w:t>37</w:t>
+            </w:r>
+            <w:r>
+              <w:rPr>
+                <w:noProof/>
+                <w:webHidden/>
+              </w:rPr>
+              <w:fldChar w:fldCharType="begin"/>
+            </w:r>
+            <w:r>
+              <w:rPr>
+                <w:noProof/>
+                <w:webHidden/>
+              </w:rPr>
+              <w:instrText xml:space="preserve"> PAGEREF _Toc8830122 \h </w:instrText>
+            </w:r>
+            <w:r>
+              <w:rPr>
+                <w:noProof/>
+                <w:webHidden/>
+              </w:rPr>
+            </w:r>
+            <w:r>
+              <w:rPr>
+                <w:noProof/>
+                <w:webHidden/>
+              </w:rPr>
+              <w:fldChar w:fldCharType="separate"/>
+            </w:r>
+            <w:r>
+              <w:rPr>
+                <w:noProof/>
+                <w:webHidden/>
+              </w:rPr>
+              <w:t>35</w:t>
+            </w:r>
+            <w:r>
+              <w:rPr>
+                <w:noProof/>
+                <w:webHidden/>
+              </w:rPr>
+              <w:fldChar w:fldCharType="end"/>
             </w:r>
           </w:hyperlink>
         </w:p>
         <w:p>
           <w:pPr>
-            <w:pBdr>
-              <w:top w:val="nil"/>
-              <w:left w:val="nil"/>
-              <w:bottom w:val="nil"/>
-              <w:right w:val="nil"/>
-              <w:between w:val="nil"/>
-            </w:pBdr>
+            <w:pStyle w:val="TDC1"/>
             <w:tabs>
               <w:tab w:val="right" w:pos="9016"/>
             </w:tabs>
-            <w:spacing w:after="100"/>
             <w:rPr>
-              <w:color w:val="000000"/>
+              <w:noProof/>
             </w:rPr>
           </w:pPr>
-          <w:hyperlink w:anchor="_3as4poj">
-            <w:r>
-              <w:rPr>
-                <w:color w:val="000000"/>
-              </w:rPr>
-              <w:t>UC9.1 Browse the list of providers (Acme-Rookies)</w:t>
-            </w:r>
-          </w:hyperlink>
-          <w:hyperlink w:anchor="_3as4poj">
-            <w:r>
-              <w:rPr>
-                <w:color w:val="000000"/>
+          <w:hyperlink w:anchor="_Toc8830123" w:history="1">
+            <w:r>
+              <w:rPr>
+                <w:rStyle w:val="Hipervnculo"/>
+                <w:noProof/>
+              </w:rPr>
+              <w:t>UC4.2 Register an auditor (Acme-Rookies)</w:t>
+            </w:r>
+            <w:r>
+              <w:rPr>
+                <w:noProof/>
+                <w:webHidden/>
               </w:rPr>
               <w:tab/>
-              <w:t>38</w:t>
+            </w:r>
+            <w:r>
+              <w:rPr>
+                <w:noProof/>
+                <w:webHidden/>
+              </w:rPr>
+              <w:fldChar w:fldCharType="begin"/>
+            </w:r>
+            <w:r>
+              <w:rPr>
+                <w:noProof/>
+                <w:webHidden/>
+              </w:rPr>
+              <w:instrText xml:space="preserve"> PAGEREF _Toc8830123 \h </w:instrText>
+            </w:r>
+            <w:r>
+              <w:rPr>
+                <w:noProof/>
+                <w:webHidden/>
+              </w:rPr>
+            </w:r>
+            <w:r>
+              <w:rPr>
+                <w:noProof/>
+                <w:webHidden/>
+              </w:rPr>
+              <w:fldChar w:fldCharType="separate"/>
+            </w:r>
+            <w:r>
+              <w:rPr>
+                <w:noProof/>
+                <w:webHidden/>
+              </w:rPr>
+              <w:t>36</w:t>
+            </w:r>
+            <w:r>
+              <w:rPr>
+                <w:noProof/>
+                <w:webHidden/>
+              </w:rPr>
+              <w:fldChar w:fldCharType="end"/>
             </w:r>
           </w:hyperlink>
         </w:p>
         <w:p>
           <w:pPr>
-            <w:pBdr>
-              <w:top w:val="nil"/>
-              <w:left w:val="nil"/>
-              <w:bottom w:val="nil"/>
-              <w:right w:val="nil"/>
-              <w:between w:val="nil"/>
-            </w:pBdr>
+            <w:pStyle w:val="TDC1"/>
             <w:tabs>
               <w:tab w:val="right" w:pos="9016"/>
             </w:tabs>
-            <w:spacing w:after="100"/>
             <w:rPr>
-              <w:color w:val="000000"/>
+              <w:noProof/>
             </w:rPr>
           </w:pPr>
-          <w:hyperlink w:anchor="_1pxezwc">
-            <w:r>
-              <w:rPr>
-                <w:color w:val="000000"/>
-              </w:rPr>
-              <w:t>UC9.2 Browse the list of items (Acme-Rookies)</w:t>
-            </w:r>
-          </w:hyperlink>
-          <w:hyperlink w:anchor="_1pxezwc">
-            <w:r>
-              <w:rPr>
-                <w:color w:val="000000"/>
+          <w:hyperlink w:anchor="_Toc8830124" w:history="1">
+            <w:r>
+              <w:rPr>
+                <w:rStyle w:val="Hipervnculo"/>
+                <w:noProof/>
+              </w:rPr>
+              <w:t>UC4.3 Compute an audit score for every company (Acme-Rookies)</w:t>
+            </w:r>
+            <w:r>
+              <w:rPr>
+                <w:noProof/>
+                <w:webHidden/>
               </w:rPr>
               <w:tab/>
-              <w:t>39</w:t>
+            </w:r>
+            <w:r>
+              <w:rPr>
+                <w:noProof/>
+                <w:webHidden/>
+              </w:rPr>
+              <w:fldChar w:fldCharType="begin"/>
+            </w:r>
+            <w:r>
+              <w:rPr>
+                <w:noProof/>
+                <w:webHidden/>
+              </w:rPr>
+              <w:instrText xml:space="preserve"> PAGEREF _Toc8830124 \h </w:instrText>
+            </w:r>
+            <w:r>
+              <w:rPr>
+                <w:noProof/>
+                <w:webHidden/>
+              </w:rPr>
+            </w:r>
+            <w:r>
+              <w:rPr>
+                <w:noProof/>
+                <w:webHidden/>
+              </w:rPr>
+              <w:fldChar w:fldCharType="separate"/>
+            </w:r>
+            <w:r>
+              <w:rPr>
+                <w:noProof/>
+                <w:webHidden/>
+              </w:rPr>
+              <w:t>37</w:t>
+            </w:r>
+            <w:r>
+              <w:rPr>
+                <w:noProof/>
+                <w:webHidden/>
+              </w:rPr>
+              <w:fldChar w:fldCharType="end"/>
             </w:r>
           </w:hyperlink>
         </w:p>
         <w:p>
           <w:pPr>
-            <w:pBdr>
-              <w:top w:val="nil"/>
-              <w:left w:val="nil"/>
-              <w:bottom w:val="nil"/>
-              <w:right w:val="nil"/>
-              <w:between w:val="nil"/>
-            </w:pBdr>
+            <w:pStyle w:val="TDC1"/>
             <w:tabs>
               <w:tab w:val="right" w:pos="9016"/>
             </w:tabs>
-            <w:spacing w:after="100"/>
             <w:rPr>
-              <w:color w:val="000000"/>
+              <w:noProof/>
             </w:rPr>
           </w:pPr>
-          <w:hyperlink w:anchor="_49x2ik5">
-            <w:r>
-              <w:rPr>
-                <w:color w:val="000000"/>
-              </w:rPr>
-              <w:t>UC9.3 Register a provider (Acme-Rookies)</w:t>
-            </w:r>
-          </w:hyperlink>
-          <w:hyperlink w:anchor="_49x2ik5">
-            <w:r>
-              <w:rPr>
-                <w:color w:val="000000"/>
+          <w:hyperlink w:anchor="_Toc8830125" w:history="1">
+            <w:r>
+              <w:rPr>
+                <w:rStyle w:val="Hipervnculo"/>
+                <w:noProof/>
+              </w:rPr>
+              <w:t>UC9.1 Browse the list of providers (Acme-Rookies)</w:t>
+            </w:r>
+            <w:r>
+              <w:rPr>
+                <w:noProof/>
+                <w:webHidden/>
               </w:rPr>
               <w:tab/>
-              <w:t>40</w:t>
+            </w:r>
+            <w:r>
+              <w:rPr>
+                <w:noProof/>
+                <w:webHidden/>
+              </w:rPr>
+              <w:fldChar w:fldCharType="begin"/>
+            </w:r>
+            <w:r>
+              <w:rPr>
+                <w:noProof/>
+                <w:webHidden/>
+              </w:rPr>
+              <w:instrText xml:space="preserve"> PAGEREF _Toc8830125 \h </w:instrText>
+            </w:r>
+            <w:r>
+              <w:rPr>
+                <w:noProof/>
+                <w:webHidden/>
+              </w:rPr>
+            </w:r>
+            <w:r>
+              <w:rPr>
+                <w:noProof/>
+                <w:webHidden/>
+              </w:rPr>
+              <w:fldChar w:fldCharType="separate"/>
+            </w:r>
+            <w:r>
+              <w:rPr>
+                <w:noProof/>
+                <w:webHidden/>
+              </w:rPr>
+              <w:t>37</w:t>
+            </w:r>
+            <w:r>
+              <w:rPr>
+                <w:noProof/>
+                <w:webHidden/>
+              </w:rPr>
+              <w:fldChar w:fldCharType="end"/>
             </w:r>
           </w:hyperlink>
         </w:p>
         <w:p>
           <w:pPr>
-            <w:pBdr>
-              <w:top w:val="nil"/>
-              <w:left w:val="nil"/>
-              <w:bottom w:val="nil"/>
-              <w:right w:val="nil"/>
-              <w:between w:val="nil"/>
-            </w:pBdr>
+            <w:pStyle w:val="TDC1"/>
             <w:tabs>
               <w:tab w:val="right" w:pos="9016"/>
             </w:tabs>
-            <w:spacing w:after="100"/>
             <w:rPr>
-              <w:color w:val="000000"/>
+              <w:noProof/>
             </w:rPr>
           </w:pPr>
-          <w:hyperlink w:anchor="_2p2csry">
-            <w:r>
-              <w:rPr>
-                <w:color w:val="000000"/>
-              </w:rPr>
-              <w:t>UC10 Manage items (Acme-Rookies)</w:t>
-            </w:r>
-          </w:hyperlink>
-          <w:hyperlink w:anchor="_2p2csry">
-            <w:r>
-              <w:rPr>
-                <w:color w:val="000000"/>
+          <w:hyperlink w:anchor="_Toc8830126" w:history="1">
+            <w:r>
+              <w:rPr>
+                <w:rStyle w:val="Hipervnculo"/>
+                <w:noProof/>
+              </w:rPr>
+              <w:t>UC9.2 Browse the list of items (Acme-Rookies)</w:t>
+            </w:r>
+            <w:r>
+              <w:rPr>
+                <w:noProof/>
+                <w:webHidden/>
               </w:rPr>
               <w:tab/>
-              <w:t>41</w:t>
+            </w:r>
+            <w:r>
+              <w:rPr>
+                <w:noProof/>
+                <w:webHidden/>
+              </w:rPr>
+              <w:fldChar w:fldCharType="begin"/>
+            </w:r>
+            <w:r>
+              <w:rPr>
+                <w:noProof/>
+                <w:webHidden/>
+              </w:rPr>
+              <w:instrText xml:space="preserve"> PAGEREF _Toc8830126 \h </w:instrText>
+            </w:r>
+            <w:r>
+              <w:rPr>
+                <w:noProof/>
+                <w:webHidden/>
+              </w:rPr>
+            </w:r>
+            <w:r>
+              <w:rPr>
+                <w:noProof/>
+                <w:webHidden/>
+              </w:rPr>
+              <w:fldChar w:fldCharType="separate"/>
+            </w:r>
+            <w:r>
+              <w:rPr>
+                <w:noProof/>
+                <w:webHidden/>
+              </w:rPr>
+              <w:t>38</w:t>
+            </w:r>
+            <w:r>
+              <w:rPr>
+                <w:noProof/>
+                <w:webHidden/>
+              </w:rPr>
+              <w:fldChar w:fldCharType="end"/>
             </w:r>
           </w:hyperlink>
         </w:p>
         <w:p>
           <w:pPr>
-            <w:pBdr>
-              <w:top w:val="nil"/>
-              <w:left w:val="nil"/>
-              <w:bottom w:val="nil"/>
-              <w:right w:val="nil"/>
-              <w:between w:val="nil"/>
-            </w:pBdr>
+            <w:pStyle w:val="TDC1"/>
             <w:tabs>
               <w:tab w:val="right" w:pos="9016"/>
             </w:tabs>
-            <w:spacing w:after="100"/>
             <w:rPr>
-              <w:color w:val="000000"/>
+              <w:noProof/>
             </w:rPr>
           </w:pPr>
-          <w:hyperlink w:anchor="_147n2zr">
-            <w:r>
-              <w:rPr>
-                <w:color w:val="000000"/>
-              </w:rPr>
-              <w:t>UC11.1 Administrator’s Dashboard (Acme-Rookies)</w:t>
-            </w:r>
-          </w:hyperlink>
-          <w:hyperlink w:anchor="_147n2zr">
-            <w:r>
-              <w:rPr>
-                <w:color w:val="000000"/>
+          <w:hyperlink w:anchor="_Toc8830127" w:history="1">
+            <w:r>
+              <w:rPr>
+                <w:rStyle w:val="Hipervnculo"/>
+                <w:noProof/>
+              </w:rPr>
+              <w:t>UC9.3 Register a provider (Acme-Rookies)</w:t>
+            </w:r>
+            <w:r>
+              <w:rPr>
+                <w:noProof/>
+                <w:webHidden/>
               </w:rPr>
               <w:tab/>
-              <w:t>43</w:t>
+            </w:r>
+            <w:r>
+              <w:rPr>
+                <w:noProof/>
+                <w:webHidden/>
+              </w:rPr>
+              <w:fldChar w:fldCharType="begin"/>
+            </w:r>
+            <w:r>
+              <w:rPr>
+                <w:noProof/>
+                <w:webHidden/>
+              </w:rPr>
+              <w:instrText xml:space="preserve"> PAGEREF _Toc8830127 \h </w:instrText>
+            </w:r>
+            <w:r>
+              <w:rPr>
+                <w:noProof/>
+                <w:webHidden/>
+              </w:rPr>
+            </w:r>
+            <w:r>
+              <w:rPr>
+                <w:noProof/>
+                <w:webHidden/>
+              </w:rPr>
+              <w:fldChar w:fldCharType="separate"/>
+            </w:r>
+            <w:r>
+              <w:rPr>
+                <w:noProof/>
+                <w:webHidden/>
+              </w:rPr>
+              <w:t>39</w:t>
+            </w:r>
+            <w:r>
+              <w:rPr>
+                <w:noProof/>
+                <w:webHidden/>
+              </w:rPr>
+              <w:fldChar w:fldCharType="end"/>
             </w:r>
           </w:hyperlink>
         </w:p>
         <w:p>
           <w:pPr>
-            <w:pBdr>
-              <w:top w:val="nil"/>
-              <w:left w:val="nil"/>
-              <w:bottom w:val="nil"/>
-              <w:right w:val="nil"/>
-              <w:between w:val="nil"/>
-            </w:pBdr>
+            <w:pStyle w:val="TDC1"/>
             <w:tabs>
               <w:tab w:val="right" w:pos="9016"/>
             </w:tabs>
-            <w:spacing w:after="100"/>
             <w:rPr>
-              <w:color w:val="000000"/>
+              <w:noProof/>
             </w:rPr>
           </w:pPr>
-          <w:hyperlink w:anchor="_3o7alnk">
-            <w:r>
-              <w:rPr>
-                <w:color w:val="000000"/>
-              </w:rPr>
-              <w:t>UC13 Manage sponsorships (Acme-Rookies)</w:t>
-            </w:r>
-          </w:hyperlink>
-          <w:hyperlink w:anchor="_3o7alnk">
-            <w:r>
-              <w:rPr>
-                <w:color w:val="000000"/>
+          <w:hyperlink w:anchor="_Toc8830128" w:history="1">
+            <w:r>
+              <w:rPr>
+                <w:rStyle w:val="Hipervnculo"/>
+                <w:noProof/>
+              </w:rPr>
+              <w:t>UC10 Manage items (Acme-Rookies)</w:t>
+            </w:r>
+            <w:r>
+              <w:rPr>
+                <w:noProof/>
+                <w:webHidden/>
               </w:rPr>
               <w:tab/>
-              <w:t>44</w:t>
+            </w:r>
+            <w:r>
+              <w:rPr>
+                <w:noProof/>
+                <w:webHidden/>
+              </w:rPr>
+              <w:fldChar w:fldCharType="begin"/>
+            </w:r>
+            <w:r>
+              <w:rPr>
+                <w:noProof/>
+                <w:webHidden/>
+              </w:rPr>
+              <w:instrText xml:space="preserve"> PAGEREF _Toc8830128 \h </w:instrText>
+            </w:r>
+            <w:r>
+              <w:rPr>
+                <w:noProof/>
+                <w:webHidden/>
+              </w:rPr>
+            </w:r>
+            <w:r>
+              <w:rPr>
+                <w:noProof/>
+                <w:webHidden/>
+              </w:rPr>
+              <w:fldChar w:fldCharType="separate"/>
+            </w:r>
+            <w:r>
+              <w:rPr>
+                <w:noProof/>
+                <w:webHidden/>
+              </w:rPr>
+              <w:t>40</w:t>
+            </w:r>
+            <w:r>
+              <w:rPr>
+                <w:noProof/>
+                <w:webHidden/>
+              </w:rPr>
+              <w:fldChar w:fldCharType="end"/>
             </w:r>
           </w:hyperlink>
         </w:p>
         <w:p>
           <w:pPr>
-            <w:pBdr>
-              <w:top w:val="nil"/>
-              <w:left w:val="nil"/>
-              <w:bottom w:val="nil"/>
-              <w:right w:val="nil"/>
-              <w:between w:val="nil"/>
-            </w:pBdr>
+            <w:pStyle w:val="TDC1"/>
             <w:tabs>
               <w:tab w:val="right" w:pos="9016"/>
             </w:tabs>
-            <w:spacing w:after="100"/>
             <w:rPr>
-              <w:color w:val="000000"/>
+              <w:noProof/>
             </w:rPr>
           </w:pPr>
-          <w:hyperlink w:anchor="_23ckvvd">
-            <w:r>
-              <w:rPr>
-                <w:color w:val="000000"/>
+          <w:hyperlink w:anchor="_Toc8830129" w:history="1">
+            <w:r>
+              <w:rPr>
+                <w:rStyle w:val="Hipervnculo"/>
+                <w:noProof/>
+              </w:rPr>
+              <w:t>UC11.1 Administrator’s Dashboard (Acme-Rookies)</w:t>
+            </w:r>
+            <w:r>
+              <w:rPr>
+                <w:noProof/>
+                <w:webHidden/>
+              </w:rPr>
+              <w:tab/>
+            </w:r>
+            <w:r>
+              <w:rPr>
+                <w:noProof/>
+                <w:webHidden/>
+              </w:rPr>
+              <w:fldChar w:fldCharType="begin"/>
+            </w:r>
+            <w:r>
+              <w:rPr>
+                <w:noProof/>
+                <w:webHidden/>
+              </w:rPr>
+              <w:instrText xml:space="preserve"> PAGEREF _Toc8830129 \h </w:instrText>
+            </w:r>
+            <w:r>
+              <w:rPr>
+                <w:noProof/>
+                <w:webHidden/>
+              </w:rPr>
+            </w:r>
+            <w:r>
+              <w:rPr>
+                <w:noProof/>
+                <w:webHidden/>
+              </w:rPr>
+              <w:fldChar w:fldCharType="separate"/>
+            </w:r>
+            <w:r>
+              <w:rPr>
+                <w:noProof/>
+                <w:webHidden/>
+              </w:rPr>
+              <w:t>42</w:t>
+            </w:r>
+            <w:r>
+              <w:rPr>
+                <w:noProof/>
+                <w:webHidden/>
+              </w:rPr>
+              <w:fldChar w:fldCharType="end"/>
+            </w:r>
+          </w:hyperlink>
+        </w:p>
+        <w:p>
+          <w:pPr>
+            <w:pStyle w:val="TDC1"/>
+            <w:tabs>
+              <w:tab w:val="right" w:pos="9016"/>
+            </w:tabs>
+            <w:rPr>
+              <w:noProof/>
+            </w:rPr>
+          </w:pPr>
+          <w:hyperlink w:anchor="_Toc8830130" w:history="1">
+            <w:r>
+              <w:rPr>
+                <w:rStyle w:val="Hipervnculo"/>
+                <w:noProof/>
+              </w:rPr>
+              <w:t>UC13 Manage sponsorships (Acme-Rookies)</w:t>
+            </w:r>
+            <w:r>
+              <w:rPr>
+                <w:noProof/>
+                <w:webHidden/>
+              </w:rPr>
+              <w:tab/>
+            </w:r>
+            <w:r>
+              <w:rPr>
+                <w:noProof/>
+                <w:webHidden/>
+              </w:rPr>
+              <w:fldChar w:fldCharType="begin"/>
+            </w:r>
+            <w:r>
+              <w:rPr>
+                <w:noProof/>
+                <w:webHidden/>
+              </w:rPr>
+              <w:instrText xml:space="preserve"> PAGEREF _Toc8830130 \h </w:instrText>
+            </w:r>
+            <w:r>
+              <w:rPr>
+                <w:noProof/>
+                <w:webHidden/>
+              </w:rPr>
+            </w:r>
+            <w:r>
+              <w:rPr>
+                <w:noProof/>
+                <w:webHidden/>
+              </w:rPr>
+              <w:fldChar w:fldCharType="separate"/>
+            </w:r>
+            <w:r>
+              <w:rPr>
+                <w:noProof/>
+                <w:webHidden/>
+              </w:rPr>
+              <w:t>43</w:t>
+            </w:r>
+            <w:r>
+              <w:rPr>
+                <w:noProof/>
+                <w:webHidden/>
+              </w:rPr>
+              <w:fldChar w:fldCharType="end"/>
+            </w:r>
+          </w:hyperlink>
+        </w:p>
+        <w:p>
+          <w:pPr>
+            <w:pStyle w:val="TDC1"/>
+            <w:tabs>
+              <w:tab w:val="right" w:pos="9016"/>
+            </w:tabs>
+            <w:rPr>
+              <w:noProof/>
+            </w:rPr>
+          </w:pPr>
+          <w:hyperlink w:anchor="_Toc8830131" w:history="1">
+            <w:r>
+              <w:rPr>
+                <w:rStyle w:val="Hipervnculo"/>
+                <w:noProof/>
               </w:rPr>
               <w:t>UC14.1 Administrator’s Dashboard (Acme-Rookies)</w:t>
             </w:r>
-          </w:hyperlink>
-          <w:hyperlink w:anchor="_23ckvvd">
-            <w:r>
-              <w:rPr>
-                <w:color w:val="000000"/>
+            <w:r>
+              <w:rPr>
+                <w:noProof/>
+                <w:webHidden/>
               </w:rPr>
               <w:tab/>
+            </w:r>
+            <w:r>
+              <w:rPr>
+                <w:noProof/>
+                <w:webHidden/>
+              </w:rPr>
+              <w:fldChar w:fldCharType="begin"/>
+            </w:r>
+            <w:r>
+              <w:rPr>
+                <w:noProof/>
+                <w:webHidden/>
+              </w:rPr>
+              <w:instrText xml:space="preserve"> PAGEREF _Toc8830131 \h </w:instrText>
+            </w:r>
+            <w:r>
+              <w:rPr>
+                <w:noProof/>
+                <w:webHidden/>
+              </w:rPr>
+            </w:r>
+            <w:r>
+              <w:rPr>
+                <w:noProof/>
+                <w:webHidden/>
+              </w:rPr>
+              <w:fldChar w:fldCharType="separate"/>
+            </w:r>
+            <w:r>
+              <w:rPr>
+                <w:noProof/>
+                <w:webHidden/>
+              </w:rPr>
               <w:t>46</w:t>
+            </w:r>
+            <w:r>
+              <w:rPr>
+                <w:noProof/>
+                <w:webHidden/>
+              </w:rPr>
+              <w:fldChar w:fldCharType="end"/>
             </w:r>
           </w:hyperlink>
         </w:p>
@@ -2419,12 +3395,12 @@
       <w:pPr>
         <w:pStyle w:val="Ttulo1"/>
       </w:pPr>
-      <w:bookmarkStart w:id="3" w:name="_3znysh7" w:colFirst="0" w:colLast="0"/>
-      <w:bookmarkEnd w:id="3"/>
+      <w:bookmarkStart w:id="3" w:name="_Toc8830102"/>
       <w:r>
         <w:lastRenderedPageBreak/>
         <w:t>UC7.1 Register a rookie (Acme-Hacker-Rank)</w:t>
       </w:r>
+      <w:bookmarkEnd w:id="3"/>
     </w:p>
     <w:p/>
     <w:p>
@@ -2509,7 +3485,18 @@
           <w:sz w:val="24"/>
           <w:szCs w:val="24"/>
         </w:rPr>
-        <w:t>Non access</w:t>
+        <w:t>Non a</w:t>
+      </w:r>
+      <w:bookmarkStart w:id="4" w:name="_GoBack"/>
+      <w:bookmarkEnd w:id="4"/>
+      <w:r>
+        <w:rPr>
+          <w:i/>
+          <w:color w:val="4A452A"/>
+          <w:sz w:val="24"/>
+          <w:szCs w:val="24"/>
+        </w:rPr>
+        <w:t>ccess</w:t>
       </w:r>
       <w:proofErr w:type="gramEnd"/>
       <w:r>
@@ -3565,11 +4552,11 @@
       <w:pPr>
         <w:pStyle w:val="Ttulo1"/>
       </w:pPr>
-      <w:bookmarkStart w:id="4" w:name="_2et92p0" w:colFirst="0" w:colLast="0"/>
-      <w:bookmarkEnd w:id="4"/>
+      <w:bookmarkStart w:id="5" w:name="_Toc8830103"/>
       <w:r>
         <w:t>UC7.1 Register a company (Acme-Hacker-Rank)</w:t>
       </w:r>
+      <w:bookmarkEnd w:id="5"/>
     </w:p>
     <w:p/>
     <w:p>
@@ -4719,12 +5706,12 @@
       <w:pPr>
         <w:pStyle w:val="Ttulo1"/>
       </w:pPr>
-      <w:bookmarkStart w:id="5" w:name="_tyjcwt" w:colFirst="0" w:colLast="0"/>
-      <w:bookmarkEnd w:id="5"/>
+      <w:bookmarkStart w:id="6" w:name="_Toc8830104"/>
       <w:r>
         <w:lastRenderedPageBreak/>
         <w:t>UC7.2 List positions available (Acme-Hacker-Rank)</w:t>
       </w:r>
+      <w:bookmarkEnd w:id="6"/>
     </w:p>
     <w:p/>
     <w:p>
@@ -5665,16 +6652,16 @@
           <w:szCs w:val="22"/>
         </w:rPr>
       </w:pPr>
-      <w:bookmarkStart w:id="6" w:name="_3dy6vkm" w:colFirst="0" w:colLast="0"/>
-      <w:bookmarkEnd w:id="6"/>
     </w:p>
     <w:p>
       <w:pPr>
         <w:pStyle w:val="Ttulo1"/>
       </w:pPr>
+      <w:bookmarkStart w:id="7" w:name="_Toc8830105"/>
       <w:r>
         <w:t>UC8.2 Edit personal data administrator (Acme-Hacker-Rank)</w:t>
       </w:r>
+      <w:bookmarkEnd w:id="7"/>
     </w:p>
     <w:p/>
     <w:p>
@@ -6141,11 +7128,13 @@
       <w:pPr>
         <w:pStyle w:val="Ttulo1"/>
       </w:pPr>
-      <w:bookmarkStart w:id="7" w:name="_1t3h5sf" w:colFirst="0" w:colLast="0"/>
-      <w:bookmarkEnd w:id="7"/>
+      <w:bookmarkStart w:id="8" w:name="_1t3h5sf" w:colFirst="0" w:colLast="0"/>
+      <w:bookmarkStart w:id="9" w:name="_Toc8830106"/>
+      <w:bookmarkEnd w:id="8"/>
       <w:r>
         <w:t>UC8.2 Edit personal data rookie (Acme-Hacker-Rank)</w:t>
       </w:r>
+      <w:bookmarkEnd w:id="9"/>
     </w:p>
     <w:p/>
     <w:p>
@@ -6579,11 +7568,11 @@
       <w:pPr>
         <w:pStyle w:val="Ttulo1"/>
       </w:pPr>
-      <w:bookmarkStart w:id="8" w:name="_4d34og8" w:colFirst="0" w:colLast="0"/>
-      <w:bookmarkEnd w:id="8"/>
+      <w:bookmarkStart w:id="10" w:name="_Toc8830107"/>
       <w:r>
         <w:t>UC8.2 Edit personal data company (Acme-Hacker-Rank)</w:t>
       </w:r>
+      <w:bookmarkEnd w:id="10"/>
     </w:p>
     <w:p/>
     <w:p>
@@ -7021,12 +8010,12 @@
       <w:pPr>
         <w:pStyle w:val="Ttulo1"/>
       </w:pPr>
-      <w:bookmarkStart w:id="9" w:name="_2s8eyo1" w:colFirst="0" w:colLast="0"/>
-      <w:bookmarkEnd w:id="9"/>
+      <w:bookmarkStart w:id="11" w:name="_Toc8830108"/>
       <w:r>
         <w:lastRenderedPageBreak/>
         <w:t>UC9.1 Manage positions (Acme-Hacker-Rank)</w:t>
       </w:r>
+      <w:bookmarkEnd w:id="11"/>
     </w:p>
     <w:p/>
     <w:p>
@@ -10657,11 +11646,11 @@
       <w:pPr>
         <w:pStyle w:val="Ttulo1"/>
       </w:pPr>
-      <w:bookmarkStart w:id="10" w:name="_17dp8vu" w:colFirst="0" w:colLast="0"/>
-      <w:bookmarkEnd w:id="10"/>
+      <w:bookmarkStart w:id="12" w:name="_Toc8830109"/>
       <w:r>
         <w:t>UC9.2 Manage problems (Acme-Hacker-Rank)</w:t>
       </w:r>
+      <w:bookmarkEnd w:id="12"/>
     </w:p>
     <w:p/>
     <w:p>
@@ -12398,11 +13387,11 @@
       <w:pPr>
         <w:pStyle w:val="Ttulo1"/>
       </w:pPr>
-      <w:bookmarkStart w:id="11" w:name="_3rdcrjn" w:colFirst="0" w:colLast="0"/>
-      <w:bookmarkEnd w:id="11"/>
+      <w:bookmarkStart w:id="13" w:name="_Toc8830110"/>
       <w:r>
         <w:t>UC9.3 Manage Applications Company (Acme-Hacker-Rank)</w:t>
       </w:r>
+      <w:bookmarkEnd w:id="13"/>
     </w:p>
     <w:p/>
     <w:p>
@@ -13525,16 +14514,16 @@
       <w:pPr>
         <w:pStyle w:val="Ttulo1"/>
       </w:pPr>
-      <w:bookmarkStart w:id="12" w:name="_26in1rg" w:colFirst="0" w:colLast="0"/>
-      <w:bookmarkEnd w:id="12"/>
     </w:p>
     <w:p>
       <w:pPr>
         <w:pStyle w:val="Ttulo1"/>
       </w:pPr>
+      <w:bookmarkStart w:id="14" w:name="_Toc8830111"/>
       <w:r>
         <w:t>UC10 Manage Applications Hacker (Acme-Hacker-Rank)</w:t>
       </w:r>
+      <w:bookmarkEnd w:id="14"/>
     </w:p>
     <w:p/>
     <w:p>
@@ -14689,11 +15678,11 @@
       <w:pPr>
         <w:pStyle w:val="Ttulo1"/>
       </w:pPr>
-      <w:bookmarkStart w:id="13" w:name="_lnxbz9" w:colFirst="0" w:colLast="0"/>
-      <w:bookmarkEnd w:id="13"/>
+      <w:bookmarkStart w:id="15" w:name="_Toc8830112"/>
       <w:r>
         <w:t>UC11.1 Register an administrator (Acme-Hacker-Rank)</w:t>
       </w:r>
+      <w:bookmarkEnd w:id="15"/>
     </w:p>
     <w:p/>
     <w:p>
@@ -15919,11 +16908,11 @@
       <w:pPr>
         <w:pStyle w:val="Ttulo1"/>
       </w:pPr>
-      <w:bookmarkStart w:id="14" w:name="_35nkun2" w:colFirst="0" w:colLast="0"/>
-      <w:bookmarkEnd w:id="14"/>
+      <w:bookmarkStart w:id="16" w:name="_Toc8830113"/>
       <w:r>
         <w:t>UC17.1 Manage Curricula (Acme-Hacker-Rank)</w:t>
       </w:r>
+      <w:bookmarkEnd w:id="16"/>
     </w:p>
     <w:p/>
     <w:p>
@@ -21363,12 +22352,12 @@
       <w:pPr>
         <w:pStyle w:val="Ttulo1"/>
       </w:pPr>
-      <w:bookmarkStart w:id="15" w:name="_1ksv4uv" w:colFirst="0" w:colLast="0"/>
-      <w:bookmarkEnd w:id="15"/>
+      <w:bookmarkStart w:id="17" w:name="_Toc8830114"/>
       <w:r>
         <w:lastRenderedPageBreak/>
         <w:t>UC17.2 Manage Finder (Acme-Hacker-Rank)</w:t>
       </w:r>
+      <w:bookmarkEnd w:id="17"/>
     </w:p>
     <w:p/>
     <w:p>
@@ -22679,18 +23668,18 @@
       <w:pPr>
         <w:ind w:firstLine="720"/>
       </w:pPr>
-      <w:bookmarkStart w:id="16" w:name="_44sinio" w:colFirst="0" w:colLast="0"/>
-      <w:bookmarkEnd w:id="16"/>
+      <w:bookmarkStart w:id="18" w:name="_44sinio" w:colFirst="0" w:colLast="0"/>
+      <w:bookmarkEnd w:id="18"/>
     </w:p>
     <w:p>
       <w:pPr>
         <w:pStyle w:val="Ttulo1"/>
       </w:pPr>
-      <w:bookmarkStart w:id="17" w:name="_2jxsxqh" w:colFirst="0" w:colLast="0"/>
-      <w:bookmarkEnd w:id="17"/>
+      <w:bookmarkStart w:id="19" w:name="_Toc8830115"/>
       <w:r>
         <w:t>UC23.1 Manage social profiles (Acme-Hacker-Rank)</w:t>
       </w:r>
+      <w:bookmarkEnd w:id="19"/>
     </w:p>
     <w:p/>
     <w:p>
@@ -24524,11 +25513,11 @@
       <w:pPr>
         <w:pStyle w:val="Ttulo1"/>
       </w:pPr>
-      <w:bookmarkStart w:id="18" w:name="_z337ya" w:colFirst="0" w:colLast="0"/>
-      <w:bookmarkEnd w:id="18"/>
+      <w:bookmarkStart w:id="20" w:name="_Toc8830116"/>
       <w:r>
         <w:t>UC23.2 Manage messages (Acme-Hacker-Rank)</w:t>
       </w:r>
+      <w:bookmarkEnd w:id="20"/>
     </w:p>
     <w:p/>
     <w:p>
@@ -26278,11 +27267,11 @@
           <w:tab w:val="center" w:pos="4513"/>
         </w:tabs>
       </w:pPr>
-      <w:bookmarkStart w:id="19" w:name="_3j2qqm3" w:colFirst="0" w:colLast="0"/>
-      <w:bookmarkEnd w:id="19"/>
+      <w:bookmarkStart w:id="21" w:name="_Toc8830117"/>
       <w:r>
         <w:t>UC24.1 Broadcast a notification message (Acme-Hacker-Rank)</w:t>
       </w:r>
+      <w:bookmarkEnd w:id="21"/>
     </w:p>
     <w:p/>
     <w:p>
@@ -27027,11 +28016,11 @@
           <w:tab w:val="center" w:pos="4513"/>
         </w:tabs>
       </w:pPr>
-      <w:bookmarkStart w:id="20" w:name="_1y810tw" w:colFirst="0" w:colLast="0"/>
-      <w:bookmarkEnd w:id="20"/>
+      <w:bookmarkStart w:id="22" w:name="_Toc8830118"/>
       <w:r>
         <w:t>UC24.2 Flag the actors as spammers (Acme-Hacker-Rank)</w:t>
       </w:r>
+      <w:bookmarkEnd w:id="22"/>
     </w:p>
     <w:p/>
     <w:p>
@@ -27469,12 +28458,12 @@
           <w:tab w:val="center" w:pos="4513"/>
         </w:tabs>
       </w:pPr>
-      <w:bookmarkStart w:id="21" w:name="_4i7ojhp" w:colFirst="0" w:colLast="0"/>
-      <w:bookmarkEnd w:id="21"/>
+      <w:bookmarkStart w:id="23" w:name="_Toc8830119"/>
       <w:r>
         <w:lastRenderedPageBreak/>
         <w:t>UC24.3 Ban an actor (Acme-Hacker-Rank)</w:t>
       </w:r>
+      <w:bookmarkEnd w:id="23"/>
     </w:p>
     <w:p/>
     <w:p>
@@ -27902,11 +28891,11 @@
           <w:tab w:val="center" w:pos="4513"/>
         </w:tabs>
       </w:pPr>
-      <w:bookmarkStart w:id="22" w:name="_2xcytpi" w:colFirst="0" w:colLast="0"/>
-      <w:bookmarkEnd w:id="22"/>
+      <w:bookmarkStart w:id="24" w:name="_Toc8830120"/>
       <w:r>
         <w:t>UC24.4 Unban an actor (Acme-Hacker-Rank)</w:t>
       </w:r>
+      <w:bookmarkEnd w:id="24"/>
     </w:p>
     <w:p/>
     <w:p>
@@ -28395,11 +29384,11 @@
       <w:pPr>
         <w:pStyle w:val="Ttulo1"/>
       </w:pPr>
-      <w:bookmarkStart w:id="23" w:name="_1ci93xb" w:colFirst="0" w:colLast="0"/>
-      <w:bookmarkEnd w:id="23"/>
+      <w:bookmarkStart w:id="25" w:name="_Toc8830121"/>
       <w:r>
         <w:t>UC3 Manage audits (Acme-Rookies)</w:t>
       </w:r>
+      <w:bookmarkEnd w:id="25"/>
     </w:p>
     <w:p/>
     <w:p>
@@ -30127,11 +31116,11 @@
       <w:pPr>
         <w:pStyle w:val="Ttulo1"/>
       </w:pPr>
-      <w:bookmarkStart w:id="24" w:name="_3whwml4" w:colFirst="0" w:colLast="0"/>
-      <w:bookmarkEnd w:id="24"/>
+      <w:bookmarkStart w:id="26" w:name="_Toc8830122"/>
       <w:r>
         <w:t>UC4.1 Notify the rebranding (Acme-Rookies)</w:t>
       </w:r>
+      <w:bookmarkEnd w:id="26"/>
     </w:p>
     <w:p/>
     <w:p>
@@ -30957,11 +31946,11 @@
       <w:pPr>
         <w:pStyle w:val="Ttulo1"/>
       </w:pPr>
-      <w:bookmarkStart w:id="25" w:name="_2bn6wsx" w:colFirst="0" w:colLast="0"/>
-      <w:bookmarkEnd w:id="25"/>
+      <w:bookmarkStart w:id="27" w:name="_Toc8830123"/>
       <w:r>
         <w:t>UC4.2 Register an auditor (Acme-Rookies)</w:t>
       </w:r>
+      <w:bookmarkEnd w:id="27"/>
     </w:p>
     <w:p/>
     <w:p>
@@ -31600,12 +32589,12 @@
       <w:pPr>
         <w:pStyle w:val="Ttulo1"/>
       </w:pPr>
-      <w:bookmarkStart w:id="26" w:name="_qsh70q" w:colFirst="0" w:colLast="0"/>
-      <w:bookmarkEnd w:id="26"/>
+      <w:bookmarkStart w:id="28" w:name="_Toc8830124"/>
       <w:r>
         <w:lastRenderedPageBreak/>
         <w:t>UC4.3 Compute an audit score for every company (Acme-Rookies)</w:t>
       </w:r>
+      <w:bookmarkEnd w:id="28"/>
     </w:p>
     <w:p/>
     <w:p>
@@ -32037,11 +33026,11 @@
       <w:pPr>
         <w:pStyle w:val="Ttulo1"/>
       </w:pPr>
-      <w:bookmarkStart w:id="27" w:name="_3as4poj" w:colFirst="0" w:colLast="0"/>
-      <w:bookmarkEnd w:id="27"/>
+      <w:bookmarkStart w:id="29" w:name="_Toc8830125"/>
       <w:r>
         <w:t>UC9.1 Browse the list of providers (Acme-Rookies)</w:t>
       </w:r>
+      <w:bookmarkEnd w:id="29"/>
     </w:p>
     <w:p/>
     <w:p>
@@ -32487,11 +33476,11 @@
       <w:pPr>
         <w:pStyle w:val="Ttulo1"/>
       </w:pPr>
-      <w:bookmarkStart w:id="28" w:name="_1pxezwc" w:colFirst="0" w:colLast="0"/>
-      <w:bookmarkEnd w:id="28"/>
+      <w:bookmarkStart w:id="30" w:name="_Toc8830126"/>
       <w:r>
         <w:t>UC9.2 Browse the list of items (Acme-Rookies)</w:t>
       </w:r>
+      <w:bookmarkEnd w:id="30"/>
     </w:p>
     <w:p/>
     <w:p>
@@ -32916,12 +33905,12 @@
       <w:pPr>
         <w:pStyle w:val="Ttulo1"/>
       </w:pPr>
-      <w:bookmarkStart w:id="29" w:name="_49x2ik5" w:colFirst="0" w:colLast="0"/>
-      <w:bookmarkEnd w:id="29"/>
+      <w:bookmarkStart w:id="31" w:name="_Toc8830127"/>
       <w:r>
         <w:lastRenderedPageBreak/>
         <w:t>UC9.3 Register a provider (Acme-Rookies)</w:t>
       </w:r>
+      <w:bookmarkEnd w:id="31"/>
     </w:p>
     <w:p/>
     <w:p>
@@ -34119,11 +35108,11 @@
       <w:pPr>
         <w:pStyle w:val="Ttulo1"/>
       </w:pPr>
-      <w:bookmarkStart w:id="30" w:name="_2p2csry" w:colFirst="0" w:colLast="0"/>
-      <w:bookmarkEnd w:id="30"/>
+      <w:bookmarkStart w:id="32" w:name="_Toc8830128"/>
       <w:r>
         <w:t>UC10 Manage items (Acme-Rookies)</w:t>
       </w:r>
+      <w:bookmarkEnd w:id="32"/>
     </w:p>
     <w:p/>
     <w:p>
@@ -35972,11 +36961,11 @@
       <w:pPr>
         <w:pStyle w:val="Ttulo1"/>
       </w:pPr>
-      <w:bookmarkStart w:id="31" w:name="_147n2zr" w:colFirst="0" w:colLast="0"/>
-      <w:bookmarkEnd w:id="31"/>
+      <w:bookmarkStart w:id="33" w:name="_Toc8830129"/>
       <w:r>
         <w:t>UC11.1 Administrator’s Dashboard (Acme-Rookies)</w:t>
       </w:r>
+      <w:bookmarkEnd w:id="33"/>
     </w:p>
     <w:p/>
     <w:p>
@@ -36718,11 +37707,11 @@
       <w:pPr>
         <w:pStyle w:val="Ttulo1"/>
       </w:pPr>
-      <w:bookmarkStart w:id="32" w:name="_3o7alnk" w:colFirst="0" w:colLast="0"/>
-      <w:bookmarkEnd w:id="32"/>
+      <w:bookmarkStart w:id="34" w:name="_Toc8830130"/>
       <w:r>
         <w:t>UC13 Manage sponsorships (Acme-Rookies)</w:t>
       </w:r>
+      <w:bookmarkEnd w:id="34"/>
     </w:p>
     <w:p/>
     <w:p>
@@ -38600,20 +39589,17 @@
         </w:tc>
       </w:tr>
     </w:tbl>
-    <w:p>
-      <w:bookmarkStart w:id="33" w:name="_GoBack"/>
-      <w:bookmarkEnd w:id="33"/>
-    </w:p>
+    <w:p/>
     <w:p>
       <w:pPr>
         <w:pStyle w:val="Ttulo1"/>
       </w:pPr>
-      <w:bookmarkStart w:id="34" w:name="_23ckvvd" w:colFirst="0" w:colLast="0"/>
-      <w:bookmarkEnd w:id="34"/>
+      <w:bookmarkStart w:id="35" w:name="_Toc8830131"/>
       <w:r>
         <w:lastRenderedPageBreak/>
         <w:t>UC14.1 Administrator’s Dashboard (Acme-Rookies)</w:t>
       </w:r>
+      <w:bookmarkEnd w:id="35"/>
     </w:p>
     <w:p/>
     <w:p>
@@ -40104,9 +41090,7 @@
       <w:tblStyleRowBandSize w:val="1"/>
       <w:tblStyleColBandSize w:val="1"/>
       <w:tblCellMar>
-        <w:top w:w="0" w:type="dxa"/>
         <w:left w:w="115" w:type="dxa"/>
-        <w:bottom w:w="0" w:type="dxa"/>
         <w:right w:w="115" w:type="dxa"/>
       </w:tblCellMar>
     </w:tblPr>
@@ -40186,9 +41170,7 @@
       <w:tblStyleRowBandSize w:val="1"/>
       <w:tblStyleColBandSize w:val="1"/>
       <w:tblCellMar>
-        <w:top w:w="0" w:type="dxa"/>
         <w:left w:w="115" w:type="dxa"/>
-        <w:bottom w:w="0" w:type="dxa"/>
         <w:right w:w="115" w:type="dxa"/>
       </w:tblCellMar>
     </w:tblPr>
@@ -40268,9 +41250,7 @@
       <w:tblStyleRowBandSize w:val="1"/>
       <w:tblStyleColBandSize w:val="1"/>
       <w:tblCellMar>
-        <w:top w:w="0" w:type="dxa"/>
         <w:left w:w="115" w:type="dxa"/>
-        <w:bottom w:w="0" w:type="dxa"/>
         <w:right w:w="115" w:type="dxa"/>
       </w:tblCellMar>
     </w:tblPr>
@@ -40350,9 +41330,7 @@
       <w:tblStyleRowBandSize w:val="1"/>
       <w:tblStyleColBandSize w:val="1"/>
       <w:tblCellMar>
-        <w:top w:w="0" w:type="dxa"/>
         <w:left w:w="115" w:type="dxa"/>
-        <w:bottom w:w="0" w:type="dxa"/>
         <w:right w:w="115" w:type="dxa"/>
       </w:tblCellMar>
     </w:tblPr>
@@ -40432,9 +41410,7 @@
       <w:tblStyleRowBandSize w:val="1"/>
       <w:tblStyleColBandSize w:val="1"/>
       <w:tblCellMar>
-        <w:top w:w="0" w:type="dxa"/>
         <w:left w:w="115" w:type="dxa"/>
-        <w:bottom w:w="0" w:type="dxa"/>
         <w:right w:w="115" w:type="dxa"/>
       </w:tblCellMar>
     </w:tblPr>
@@ -40514,9 +41490,7 @@
       <w:tblStyleRowBandSize w:val="1"/>
       <w:tblStyleColBandSize w:val="1"/>
       <w:tblCellMar>
-        <w:top w:w="0" w:type="dxa"/>
         <w:left w:w="115" w:type="dxa"/>
-        <w:bottom w:w="0" w:type="dxa"/>
         <w:right w:w="115" w:type="dxa"/>
       </w:tblCellMar>
     </w:tblPr>
@@ -40596,9 +41570,7 @@
       <w:tblStyleRowBandSize w:val="1"/>
       <w:tblStyleColBandSize w:val="1"/>
       <w:tblCellMar>
-        <w:top w:w="0" w:type="dxa"/>
         <w:left w:w="115" w:type="dxa"/>
-        <w:bottom w:w="0" w:type="dxa"/>
         <w:right w:w="115" w:type="dxa"/>
       </w:tblCellMar>
     </w:tblPr>
@@ -40678,9 +41650,7 @@
       <w:tblStyleRowBandSize w:val="1"/>
       <w:tblStyleColBandSize w:val="1"/>
       <w:tblCellMar>
-        <w:top w:w="0" w:type="dxa"/>
         <w:left w:w="115" w:type="dxa"/>
-        <w:bottom w:w="0" w:type="dxa"/>
         <w:right w:w="115" w:type="dxa"/>
       </w:tblCellMar>
     </w:tblPr>
@@ -40760,9 +41730,7 @@
       <w:tblStyleRowBandSize w:val="1"/>
       <w:tblStyleColBandSize w:val="1"/>
       <w:tblCellMar>
-        <w:top w:w="0" w:type="dxa"/>
         <w:left w:w="115" w:type="dxa"/>
-        <w:bottom w:w="0" w:type="dxa"/>
         <w:right w:w="115" w:type="dxa"/>
       </w:tblCellMar>
     </w:tblPr>
@@ -40842,9 +41810,7 @@
       <w:tblStyleRowBandSize w:val="1"/>
       <w:tblStyleColBandSize w:val="1"/>
       <w:tblCellMar>
-        <w:top w:w="0" w:type="dxa"/>
         <w:left w:w="115" w:type="dxa"/>
-        <w:bottom w:w="0" w:type="dxa"/>
         <w:right w:w="115" w:type="dxa"/>
       </w:tblCellMar>
     </w:tblPr>
@@ -40924,9 +41890,7 @@
       <w:tblStyleRowBandSize w:val="1"/>
       <w:tblStyleColBandSize w:val="1"/>
       <w:tblCellMar>
-        <w:top w:w="0" w:type="dxa"/>
         <w:left w:w="115" w:type="dxa"/>
-        <w:bottom w:w="0" w:type="dxa"/>
         <w:right w:w="115" w:type="dxa"/>
       </w:tblCellMar>
     </w:tblPr>
@@ -41006,9 +41970,7 @@
       <w:tblStyleRowBandSize w:val="1"/>
       <w:tblStyleColBandSize w:val="1"/>
       <w:tblCellMar>
-        <w:top w:w="0" w:type="dxa"/>
         <w:left w:w="115" w:type="dxa"/>
-        <w:bottom w:w="0" w:type="dxa"/>
         <w:right w:w="115" w:type="dxa"/>
       </w:tblCellMar>
     </w:tblPr>
@@ -41088,9 +42050,7 @@
       <w:tblStyleRowBandSize w:val="1"/>
       <w:tblStyleColBandSize w:val="1"/>
       <w:tblCellMar>
-        <w:top w:w="0" w:type="dxa"/>
         <w:left w:w="115" w:type="dxa"/>
-        <w:bottom w:w="0" w:type="dxa"/>
         <w:right w:w="115" w:type="dxa"/>
       </w:tblCellMar>
     </w:tblPr>
@@ -41170,9 +42130,7 @@
       <w:tblStyleRowBandSize w:val="1"/>
       <w:tblStyleColBandSize w:val="1"/>
       <w:tblCellMar>
-        <w:top w:w="0" w:type="dxa"/>
         <w:left w:w="115" w:type="dxa"/>
-        <w:bottom w:w="0" w:type="dxa"/>
         <w:right w:w="115" w:type="dxa"/>
       </w:tblCellMar>
     </w:tblPr>
@@ -41252,9 +42210,7 @@
       <w:tblStyleRowBandSize w:val="1"/>
       <w:tblStyleColBandSize w:val="1"/>
       <w:tblCellMar>
-        <w:top w:w="0" w:type="dxa"/>
         <w:left w:w="115" w:type="dxa"/>
-        <w:bottom w:w="0" w:type="dxa"/>
         <w:right w:w="115" w:type="dxa"/>
       </w:tblCellMar>
     </w:tblPr>
@@ -41334,9 +42290,7 @@
       <w:tblStyleRowBandSize w:val="1"/>
       <w:tblStyleColBandSize w:val="1"/>
       <w:tblCellMar>
-        <w:top w:w="0" w:type="dxa"/>
         <w:left w:w="115" w:type="dxa"/>
-        <w:bottom w:w="0" w:type="dxa"/>
         <w:right w:w="115" w:type="dxa"/>
       </w:tblCellMar>
     </w:tblPr>
@@ -41416,9 +42370,7 @@
       <w:tblStyleRowBandSize w:val="1"/>
       <w:tblStyleColBandSize w:val="1"/>
       <w:tblCellMar>
-        <w:top w:w="0" w:type="dxa"/>
         <w:left w:w="115" w:type="dxa"/>
-        <w:bottom w:w="0" w:type="dxa"/>
         <w:right w:w="115" w:type="dxa"/>
       </w:tblCellMar>
     </w:tblPr>
@@ -41498,9 +42450,7 @@
       <w:tblStyleRowBandSize w:val="1"/>
       <w:tblStyleColBandSize w:val="1"/>
       <w:tblCellMar>
-        <w:top w:w="0" w:type="dxa"/>
         <w:left w:w="115" w:type="dxa"/>
-        <w:bottom w:w="0" w:type="dxa"/>
         <w:right w:w="115" w:type="dxa"/>
       </w:tblCellMar>
     </w:tblPr>
@@ -41580,9 +42530,7 @@
       <w:tblStyleRowBandSize w:val="1"/>
       <w:tblStyleColBandSize w:val="1"/>
       <w:tblCellMar>
-        <w:top w:w="0" w:type="dxa"/>
         <w:left w:w="115" w:type="dxa"/>
-        <w:bottom w:w="0" w:type="dxa"/>
         <w:right w:w="115" w:type="dxa"/>
       </w:tblCellMar>
     </w:tblPr>
@@ -41662,9 +42610,7 @@
       <w:tblStyleRowBandSize w:val="1"/>
       <w:tblStyleColBandSize w:val="1"/>
       <w:tblCellMar>
-        <w:top w:w="0" w:type="dxa"/>
         <w:left w:w="115" w:type="dxa"/>
-        <w:bottom w:w="0" w:type="dxa"/>
         <w:right w:w="115" w:type="dxa"/>
       </w:tblCellMar>
     </w:tblPr>
@@ -41744,9 +42690,7 @@
       <w:tblStyleRowBandSize w:val="1"/>
       <w:tblStyleColBandSize w:val="1"/>
       <w:tblCellMar>
-        <w:top w:w="0" w:type="dxa"/>
         <w:left w:w="115" w:type="dxa"/>
-        <w:bottom w:w="0" w:type="dxa"/>
         <w:right w:w="115" w:type="dxa"/>
       </w:tblCellMar>
     </w:tblPr>
@@ -41826,9 +42770,7 @@
       <w:tblStyleRowBandSize w:val="1"/>
       <w:tblStyleColBandSize w:val="1"/>
       <w:tblCellMar>
-        <w:top w:w="0" w:type="dxa"/>
         <w:left w:w="115" w:type="dxa"/>
-        <w:bottom w:w="0" w:type="dxa"/>
         <w:right w:w="115" w:type="dxa"/>
       </w:tblCellMar>
     </w:tblPr>
@@ -41908,9 +42850,7 @@
       <w:tblStyleRowBandSize w:val="1"/>
       <w:tblStyleColBandSize w:val="1"/>
       <w:tblCellMar>
-        <w:top w:w="0" w:type="dxa"/>
         <w:left w:w="115" w:type="dxa"/>
-        <w:bottom w:w="0" w:type="dxa"/>
         <w:right w:w="115" w:type="dxa"/>
       </w:tblCellMar>
     </w:tblPr>
@@ -41990,9 +42930,7 @@
       <w:tblStyleRowBandSize w:val="1"/>
       <w:tblStyleColBandSize w:val="1"/>
       <w:tblCellMar>
-        <w:top w:w="0" w:type="dxa"/>
         <w:left w:w="115" w:type="dxa"/>
-        <w:bottom w:w="0" w:type="dxa"/>
         <w:right w:w="115" w:type="dxa"/>
       </w:tblCellMar>
     </w:tblPr>
@@ -42072,9 +43010,7 @@
       <w:tblStyleRowBandSize w:val="1"/>
       <w:tblStyleColBandSize w:val="1"/>
       <w:tblCellMar>
-        <w:top w:w="0" w:type="dxa"/>
         <w:left w:w="115" w:type="dxa"/>
-        <w:bottom w:w="0" w:type="dxa"/>
         <w:right w:w="115" w:type="dxa"/>
       </w:tblCellMar>
     </w:tblPr>
@@ -42154,9 +43090,7 @@
       <w:tblStyleRowBandSize w:val="1"/>
       <w:tblStyleColBandSize w:val="1"/>
       <w:tblCellMar>
-        <w:top w:w="0" w:type="dxa"/>
         <w:left w:w="115" w:type="dxa"/>
-        <w:bottom w:w="0" w:type="dxa"/>
         <w:right w:w="115" w:type="dxa"/>
       </w:tblCellMar>
     </w:tblPr>
@@ -42236,9 +43170,7 @@
       <w:tblStyleRowBandSize w:val="1"/>
       <w:tblStyleColBandSize w:val="1"/>
       <w:tblCellMar>
-        <w:top w:w="0" w:type="dxa"/>
         <w:left w:w="115" w:type="dxa"/>
-        <w:bottom w:w="0" w:type="dxa"/>
         <w:right w:w="115" w:type="dxa"/>
       </w:tblCellMar>
     </w:tblPr>
@@ -42318,9 +43250,7 @@
       <w:tblStyleRowBandSize w:val="1"/>
       <w:tblStyleColBandSize w:val="1"/>
       <w:tblCellMar>
-        <w:top w:w="0" w:type="dxa"/>
         <w:left w:w="115" w:type="dxa"/>
-        <w:bottom w:w="0" w:type="dxa"/>
         <w:right w:w="115" w:type="dxa"/>
       </w:tblCellMar>
     </w:tblPr>
@@ -42400,9 +43330,7 @@
       <w:tblStyleRowBandSize w:val="1"/>
       <w:tblStyleColBandSize w:val="1"/>
       <w:tblCellMar>
-        <w:top w:w="0" w:type="dxa"/>
         <w:left w:w="115" w:type="dxa"/>
-        <w:bottom w:w="0" w:type="dxa"/>
         <w:right w:w="115" w:type="dxa"/>
       </w:tblCellMar>
     </w:tblPr>
@@ -42482,9 +43410,7 @@
       <w:tblStyleRowBandSize w:val="1"/>
       <w:tblStyleColBandSize w:val="1"/>
       <w:tblCellMar>
-        <w:top w:w="0" w:type="dxa"/>
         <w:left w:w="115" w:type="dxa"/>
-        <w:bottom w:w="0" w:type="dxa"/>
         <w:right w:w="115" w:type="dxa"/>
       </w:tblCellMar>
     </w:tblPr>
@@ -42564,9 +43490,7 @@
       <w:tblStyleRowBandSize w:val="1"/>
       <w:tblStyleColBandSize w:val="1"/>
       <w:tblCellMar>
-        <w:top w:w="0" w:type="dxa"/>
         <w:left w:w="115" w:type="dxa"/>
-        <w:bottom w:w="0" w:type="dxa"/>
         <w:right w:w="115" w:type="dxa"/>
       </w:tblCellMar>
     </w:tblPr>
@@ -42646,9 +43570,7 @@
       <w:tblStyleRowBandSize w:val="1"/>
       <w:tblStyleColBandSize w:val="1"/>
       <w:tblCellMar>
-        <w:top w:w="0" w:type="dxa"/>
         <w:left w:w="115" w:type="dxa"/>
-        <w:bottom w:w="0" w:type="dxa"/>
         <w:right w:w="115" w:type="dxa"/>
       </w:tblCellMar>
     </w:tblPr>
@@ -42728,9 +43650,7 @@
       <w:tblStyleRowBandSize w:val="1"/>
       <w:tblStyleColBandSize w:val="1"/>
       <w:tblCellMar>
-        <w:top w:w="0" w:type="dxa"/>
         <w:left w:w="115" w:type="dxa"/>
-        <w:bottom w:w="0" w:type="dxa"/>
         <w:right w:w="115" w:type="dxa"/>
       </w:tblCellMar>
     </w:tblPr>
@@ -42810,9 +43730,7 @@
       <w:tblStyleRowBandSize w:val="1"/>
       <w:tblStyleColBandSize w:val="1"/>
       <w:tblCellMar>
-        <w:top w:w="0" w:type="dxa"/>
         <w:left w:w="115" w:type="dxa"/>
-        <w:bottom w:w="0" w:type="dxa"/>
         <w:right w:w="115" w:type="dxa"/>
       </w:tblCellMar>
     </w:tblPr>
@@ -42892,9 +43810,7 @@
       <w:tblStyleRowBandSize w:val="1"/>
       <w:tblStyleColBandSize w:val="1"/>
       <w:tblCellMar>
-        <w:top w:w="0" w:type="dxa"/>
         <w:left w:w="115" w:type="dxa"/>
-        <w:bottom w:w="0" w:type="dxa"/>
         <w:right w:w="115" w:type="dxa"/>
       </w:tblCellMar>
     </w:tblPr>
@@ -42974,9 +43890,7 @@
       <w:tblStyleRowBandSize w:val="1"/>
       <w:tblStyleColBandSize w:val="1"/>
       <w:tblCellMar>
-        <w:top w:w="0" w:type="dxa"/>
         <w:left w:w="115" w:type="dxa"/>
-        <w:bottom w:w="0" w:type="dxa"/>
         <w:right w:w="115" w:type="dxa"/>
       </w:tblCellMar>
     </w:tblPr>
@@ -43056,9 +43970,7 @@
       <w:tblStyleRowBandSize w:val="1"/>
       <w:tblStyleColBandSize w:val="1"/>
       <w:tblCellMar>
-        <w:top w:w="0" w:type="dxa"/>
         <w:left w:w="115" w:type="dxa"/>
-        <w:bottom w:w="0" w:type="dxa"/>
         <w:right w:w="115" w:type="dxa"/>
       </w:tblCellMar>
     </w:tblPr>
@@ -43138,9 +44050,7 @@
       <w:tblStyleRowBandSize w:val="1"/>
       <w:tblStyleColBandSize w:val="1"/>
       <w:tblCellMar>
-        <w:top w:w="0" w:type="dxa"/>
         <w:left w:w="115" w:type="dxa"/>
-        <w:bottom w:w="0" w:type="dxa"/>
         <w:right w:w="115" w:type="dxa"/>
       </w:tblCellMar>
     </w:tblPr>
@@ -43220,9 +44130,7 @@
       <w:tblStyleRowBandSize w:val="1"/>
       <w:tblStyleColBandSize w:val="1"/>
       <w:tblCellMar>
-        <w:top w:w="0" w:type="dxa"/>
         <w:left w:w="115" w:type="dxa"/>
-        <w:bottom w:w="0" w:type="dxa"/>
         <w:right w:w="115" w:type="dxa"/>
       </w:tblCellMar>
     </w:tblPr>
@@ -43302,9 +44210,7 @@
       <w:tblStyleRowBandSize w:val="1"/>
       <w:tblStyleColBandSize w:val="1"/>
       <w:tblCellMar>
-        <w:top w:w="0" w:type="dxa"/>
         <w:left w:w="115" w:type="dxa"/>
-        <w:bottom w:w="0" w:type="dxa"/>
         <w:right w:w="115" w:type="dxa"/>
       </w:tblCellMar>
     </w:tblPr>
@@ -43384,9 +44290,7 @@
       <w:tblStyleRowBandSize w:val="1"/>
       <w:tblStyleColBandSize w:val="1"/>
       <w:tblCellMar>
-        <w:top w:w="0" w:type="dxa"/>
         <w:left w:w="115" w:type="dxa"/>
-        <w:bottom w:w="0" w:type="dxa"/>
         <w:right w:w="115" w:type="dxa"/>
       </w:tblCellMar>
     </w:tblPr>
@@ -43466,9 +44370,7 @@
       <w:tblStyleRowBandSize w:val="1"/>
       <w:tblStyleColBandSize w:val="1"/>
       <w:tblCellMar>
-        <w:top w:w="0" w:type="dxa"/>
         <w:left w:w="115" w:type="dxa"/>
-        <w:bottom w:w="0" w:type="dxa"/>
         <w:right w:w="115" w:type="dxa"/>
       </w:tblCellMar>
     </w:tblPr>
@@ -43548,9 +44450,7 @@
       <w:tblStyleRowBandSize w:val="1"/>
       <w:tblStyleColBandSize w:val="1"/>
       <w:tblCellMar>
-        <w:top w:w="0" w:type="dxa"/>
         <w:left w:w="115" w:type="dxa"/>
-        <w:bottom w:w="0" w:type="dxa"/>
         <w:right w:w="115" w:type="dxa"/>
       </w:tblCellMar>
     </w:tblPr>
@@ -43630,9 +44530,7 @@
       <w:tblStyleRowBandSize w:val="1"/>
       <w:tblStyleColBandSize w:val="1"/>
       <w:tblCellMar>
-        <w:top w:w="0" w:type="dxa"/>
         <w:left w:w="115" w:type="dxa"/>
-        <w:bottom w:w="0" w:type="dxa"/>
         <w:right w:w="115" w:type="dxa"/>
       </w:tblCellMar>
     </w:tblPr>
@@ -43712,9 +44610,7 @@
       <w:tblStyleRowBandSize w:val="1"/>
       <w:tblStyleColBandSize w:val="1"/>
       <w:tblCellMar>
-        <w:top w:w="0" w:type="dxa"/>
         <w:left w:w="115" w:type="dxa"/>
-        <w:bottom w:w="0" w:type="dxa"/>
         <w:right w:w="115" w:type="dxa"/>
       </w:tblCellMar>
     </w:tblPr>
@@ -43794,9 +44690,7 @@
       <w:tblStyleRowBandSize w:val="1"/>
       <w:tblStyleColBandSize w:val="1"/>
       <w:tblCellMar>
-        <w:top w:w="0" w:type="dxa"/>
         <w:left w:w="115" w:type="dxa"/>
-        <w:bottom w:w="0" w:type="dxa"/>
         <w:right w:w="115" w:type="dxa"/>
       </w:tblCellMar>
     </w:tblPr>
@@ -43876,9 +44770,7 @@
       <w:tblStyleRowBandSize w:val="1"/>
       <w:tblStyleColBandSize w:val="1"/>
       <w:tblCellMar>
-        <w:top w:w="0" w:type="dxa"/>
         <w:left w:w="115" w:type="dxa"/>
-        <w:bottom w:w="0" w:type="dxa"/>
         <w:right w:w="115" w:type="dxa"/>
       </w:tblCellMar>
     </w:tblPr>
@@ -43958,9 +44850,7 @@
       <w:tblStyleRowBandSize w:val="1"/>
       <w:tblStyleColBandSize w:val="1"/>
       <w:tblCellMar>
-        <w:top w:w="0" w:type="dxa"/>
         <w:left w:w="115" w:type="dxa"/>
-        <w:bottom w:w="0" w:type="dxa"/>
         <w:right w:w="115" w:type="dxa"/>
       </w:tblCellMar>
     </w:tblPr>
@@ -44040,9 +44930,7 @@
       <w:tblStyleRowBandSize w:val="1"/>
       <w:tblStyleColBandSize w:val="1"/>
       <w:tblCellMar>
-        <w:top w:w="0" w:type="dxa"/>
         <w:left w:w="115" w:type="dxa"/>
-        <w:bottom w:w="0" w:type="dxa"/>
         <w:right w:w="115" w:type="dxa"/>
       </w:tblCellMar>
     </w:tblPr>
@@ -44122,9 +45010,7 @@
       <w:tblStyleRowBandSize w:val="1"/>
       <w:tblStyleColBandSize w:val="1"/>
       <w:tblCellMar>
-        <w:top w:w="0" w:type="dxa"/>
         <w:left w:w="115" w:type="dxa"/>
-        <w:bottom w:w="0" w:type="dxa"/>
         <w:right w:w="115" w:type="dxa"/>
       </w:tblCellMar>
     </w:tblPr>
@@ -44204,9 +45090,7 @@
       <w:tblStyleRowBandSize w:val="1"/>
       <w:tblStyleColBandSize w:val="1"/>
       <w:tblCellMar>
-        <w:top w:w="0" w:type="dxa"/>
         <w:left w:w="115" w:type="dxa"/>
-        <w:bottom w:w="0" w:type="dxa"/>
         <w:right w:w="115" w:type="dxa"/>
       </w:tblCellMar>
     </w:tblPr>
@@ -44286,9 +45170,7 @@
       <w:tblStyleRowBandSize w:val="1"/>
       <w:tblStyleColBandSize w:val="1"/>
       <w:tblCellMar>
-        <w:top w:w="0" w:type="dxa"/>
         <w:left w:w="115" w:type="dxa"/>
-        <w:bottom w:w="0" w:type="dxa"/>
         <w:right w:w="115" w:type="dxa"/>
       </w:tblCellMar>
     </w:tblPr>
@@ -44368,9 +45250,7 @@
       <w:tblStyleRowBandSize w:val="1"/>
       <w:tblStyleColBandSize w:val="1"/>
       <w:tblCellMar>
-        <w:top w:w="0" w:type="dxa"/>
         <w:left w:w="115" w:type="dxa"/>
-        <w:bottom w:w="0" w:type="dxa"/>
         <w:right w:w="115" w:type="dxa"/>
       </w:tblCellMar>
     </w:tblPr>
@@ -44450,9 +45330,7 @@
       <w:tblStyleRowBandSize w:val="1"/>
       <w:tblStyleColBandSize w:val="1"/>
       <w:tblCellMar>
-        <w:top w:w="0" w:type="dxa"/>
         <w:left w:w="115" w:type="dxa"/>
-        <w:bottom w:w="0" w:type="dxa"/>
         <w:right w:w="115" w:type="dxa"/>
       </w:tblCellMar>
     </w:tblPr>
@@ -44532,9 +45410,7 @@
       <w:tblStyleRowBandSize w:val="1"/>
       <w:tblStyleColBandSize w:val="1"/>
       <w:tblCellMar>
-        <w:top w:w="0" w:type="dxa"/>
         <w:left w:w="115" w:type="dxa"/>
-        <w:bottom w:w="0" w:type="dxa"/>
         <w:right w:w="115" w:type="dxa"/>
       </w:tblCellMar>
     </w:tblPr>
@@ -44614,9 +45490,7 @@
       <w:tblStyleRowBandSize w:val="1"/>
       <w:tblStyleColBandSize w:val="1"/>
       <w:tblCellMar>
-        <w:top w:w="0" w:type="dxa"/>
         <w:left w:w="115" w:type="dxa"/>
-        <w:bottom w:w="0" w:type="dxa"/>
         <w:right w:w="115" w:type="dxa"/>
       </w:tblCellMar>
     </w:tblPr>
@@ -44696,9 +45570,7 @@
       <w:tblStyleRowBandSize w:val="1"/>
       <w:tblStyleColBandSize w:val="1"/>
       <w:tblCellMar>
-        <w:top w:w="0" w:type="dxa"/>
         <w:left w:w="115" w:type="dxa"/>
-        <w:bottom w:w="0" w:type="dxa"/>
         <w:right w:w="115" w:type="dxa"/>
       </w:tblCellMar>
     </w:tblPr>
@@ -44778,9 +45650,7 @@
       <w:tblStyleRowBandSize w:val="1"/>
       <w:tblStyleColBandSize w:val="1"/>
       <w:tblCellMar>
-        <w:top w:w="0" w:type="dxa"/>
         <w:left w:w="115" w:type="dxa"/>
-        <w:bottom w:w="0" w:type="dxa"/>
         <w:right w:w="115" w:type="dxa"/>
       </w:tblCellMar>
     </w:tblPr>
@@ -44860,9 +45730,7 @@
       <w:tblStyleRowBandSize w:val="1"/>
       <w:tblStyleColBandSize w:val="1"/>
       <w:tblCellMar>
-        <w:top w:w="0" w:type="dxa"/>
         <w:left w:w="115" w:type="dxa"/>
-        <w:bottom w:w="0" w:type="dxa"/>
         <w:right w:w="115" w:type="dxa"/>
       </w:tblCellMar>
     </w:tblPr>
@@ -44942,9 +45810,7 @@
       <w:tblStyleRowBandSize w:val="1"/>
       <w:tblStyleColBandSize w:val="1"/>
       <w:tblCellMar>
-        <w:top w:w="0" w:type="dxa"/>
         <w:left w:w="115" w:type="dxa"/>
-        <w:bottom w:w="0" w:type="dxa"/>
         <w:right w:w="115" w:type="dxa"/>
       </w:tblCellMar>
     </w:tblPr>
@@ -45024,9 +45890,7 @@
       <w:tblStyleRowBandSize w:val="1"/>
       <w:tblStyleColBandSize w:val="1"/>
       <w:tblCellMar>
-        <w:top w:w="0" w:type="dxa"/>
         <w:left w:w="115" w:type="dxa"/>
-        <w:bottom w:w="0" w:type="dxa"/>
         <w:right w:w="115" w:type="dxa"/>
       </w:tblCellMar>
     </w:tblPr>
@@ -45106,9 +45970,7 @@
       <w:tblStyleRowBandSize w:val="1"/>
       <w:tblStyleColBandSize w:val="1"/>
       <w:tblCellMar>
-        <w:top w:w="0" w:type="dxa"/>
         <w:left w:w="115" w:type="dxa"/>
-        <w:bottom w:w="0" w:type="dxa"/>
         <w:right w:w="115" w:type="dxa"/>
       </w:tblCellMar>
     </w:tblPr>
@@ -45188,9 +46050,7 @@
       <w:tblStyleRowBandSize w:val="1"/>
       <w:tblStyleColBandSize w:val="1"/>
       <w:tblCellMar>
-        <w:top w:w="0" w:type="dxa"/>
         <w:left w:w="115" w:type="dxa"/>
-        <w:bottom w:w="0" w:type="dxa"/>
         <w:right w:w="115" w:type="dxa"/>
       </w:tblCellMar>
     </w:tblPr>
@@ -45270,9 +46130,7 @@
       <w:tblStyleRowBandSize w:val="1"/>
       <w:tblStyleColBandSize w:val="1"/>
       <w:tblCellMar>
-        <w:top w:w="0" w:type="dxa"/>
         <w:left w:w="115" w:type="dxa"/>
-        <w:bottom w:w="0" w:type="dxa"/>
         <w:right w:w="115" w:type="dxa"/>
       </w:tblCellMar>
     </w:tblPr>
@@ -45352,9 +46210,7 @@
       <w:tblStyleRowBandSize w:val="1"/>
       <w:tblStyleColBandSize w:val="1"/>
       <w:tblCellMar>
-        <w:top w:w="0" w:type="dxa"/>
         <w:left w:w="115" w:type="dxa"/>
-        <w:bottom w:w="0" w:type="dxa"/>
         <w:right w:w="115" w:type="dxa"/>
       </w:tblCellMar>
     </w:tblPr>
@@ -45434,9 +46290,7 @@
       <w:tblStyleRowBandSize w:val="1"/>
       <w:tblStyleColBandSize w:val="1"/>
       <w:tblCellMar>
-        <w:top w:w="0" w:type="dxa"/>
         <w:left w:w="115" w:type="dxa"/>
-        <w:bottom w:w="0" w:type="dxa"/>
         <w:right w:w="115" w:type="dxa"/>
       </w:tblCellMar>
     </w:tblPr>
@@ -45516,9 +46370,7 @@
       <w:tblStyleRowBandSize w:val="1"/>
       <w:tblStyleColBandSize w:val="1"/>
       <w:tblCellMar>
-        <w:top w:w="0" w:type="dxa"/>
         <w:left w:w="115" w:type="dxa"/>
-        <w:bottom w:w="0" w:type="dxa"/>
         <w:right w:w="115" w:type="dxa"/>
       </w:tblCellMar>
     </w:tblPr>
@@ -45598,9 +46450,7 @@
       <w:tblStyleRowBandSize w:val="1"/>
       <w:tblStyleColBandSize w:val="1"/>
       <w:tblCellMar>
-        <w:top w:w="0" w:type="dxa"/>
         <w:left w:w="115" w:type="dxa"/>
-        <w:bottom w:w="0" w:type="dxa"/>
         <w:right w:w="115" w:type="dxa"/>
       </w:tblCellMar>
     </w:tblPr>
@@ -45680,9 +46530,7 @@
       <w:tblStyleRowBandSize w:val="1"/>
       <w:tblStyleColBandSize w:val="1"/>
       <w:tblCellMar>
-        <w:top w:w="0" w:type="dxa"/>
         <w:left w:w="115" w:type="dxa"/>
-        <w:bottom w:w="0" w:type="dxa"/>
         <w:right w:w="115" w:type="dxa"/>
       </w:tblCellMar>
     </w:tblPr>
@@ -45762,9 +46610,7 @@
       <w:tblStyleRowBandSize w:val="1"/>
       <w:tblStyleColBandSize w:val="1"/>
       <w:tblCellMar>
-        <w:top w:w="0" w:type="dxa"/>
         <w:left w:w="115" w:type="dxa"/>
-        <w:bottom w:w="0" w:type="dxa"/>
         <w:right w:w="115" w:type="dxa"/>
       </w:tblCellMar>
     </w:tblPr>
@@ -45844,9 +46690,7 @@
       <w:tblStyleRowBandSize w:val="1"/>
       <w:tblStyleColBandSize w:val="1"/>
       <w:tblCellMar>
-        <w:top w:w="0" w:type="dxa"/>
         <w:left w:w="115" w:type="dxa"/>
-        <w:bottom w:w="0" w:type="dxa"/>
         <w:right w:w="115" w:type="dxa"/>
       </w:tblCellMar>
     </w:tblPr>
@@ -45926,9 +46770,7 @@
       <w:tblStyleRowBandSize w:val="1"/>
       <w:tblStyleColBandSize w:val="1"/>
       <w:tblCellMar>
-        <w:top w:w="0" w:type="dxa"/>
         <w:left w:w="115" w:type="dxa"/>
-        <w:bottom w:w="0" w:type="dxa"/>
         <w:right w:w="115" w:type="dxa"/>
       </w:tblCellMar>
     </w:tblPr>
@@ -46008,9 +46850,7 @@
       <w:tblStyleRowBandSize w:val="1"/>
       <w:tblStyleColBandSize w:val="1"/>
       <w:tblCellMar>
-        <w:top w:w="0" w:type="dxa"/>
         <w:left w:w="115" w:type="dxa"/>
-        <w:bottom w:w="0" w:type="dxa"/>
         <w:right w:w="115" w:type="dxa"/>
       </w:tblCellMar>
     </w:tblPr>
@@ -46090,9 +46930,7 @@
       <w:tblStyleRowBandSize w:val="1"/>
       <w:tblStyleColBandSize w:val="1"/>
       <w:tblCellMar>
-        <w:top w:w="0" w:type="dxa"/>
         <w:left w:w="115" w:type="dxa"/>
-        <w:bottom w:w="0" w:type="dxa"/>
         <w:right w:w="115" w:type="dxa"/>
       </w:tblCellMar>
     </w:tblPr>
@@ -46172,9 +47010,7 @@
       <w:tblStyleRowBandSize w:val="1"/>
       <w:tblStyleColBandSize w:val="1"/>
       <w:tblCellMar>
-        <w:top w:w="0" w:type="dxa"/>
         <w:left w:w="115" w:type="dxa"/>
-        <w:bottom w:w="0" w:type="dxa"/>
         <w:right w:w="115" w:type="dxa"/>
       </w:tblCellMar>
     </w:tblPr>
@@ -46254,9 +47090,7 @@
       <w:tblStyleRowBandSize w:val="1"/>
       <w:tblStyleColBandSize w:val="1"/>
       <w:tblCellMar>
-        <w:top w:w="0" w:type="dxa"/>
         <w:left w:w="115" w:type="dxa"/>
-        <w:bottom w:w="0" w:type="dxa"/>
         <w:right w:w="115" w:type="dxa"/>
       </w:tblCellMar>
     </w:tblPr>
@@ -46336,9 +47170,7 @@
       <w:tblStyleRowBandSize w:val="1"/>
       <w:tblStyleColBandSize w:val="1"/>
       <w:tblCellMar>
-        <w:top w:w="0" w:type="dxa"/>
         <w:left w:w="115" w:type="dxa"/>
-        <w:bottom w:w="0" w:type="dxa"/>
         <w:right w:w="115" w:type="dxa"/>
       </w:tblCellMar>
     </w:tblPr>
@@ -46418,9 +47250,7 @@
       <w:tblStyleRowBandSize w:val="1"/>
       <w:tblStyleColBandSize w:val="1"/>
       <w:tblCellMar>
-        <w:top w:w="0" w:type="dxa"/>
         <w:left w:w="115" w:type="dxa"/>
-        <w:bottom w:w="0" w:type="dxa"/>
         <w:right w:w="115" w:type="dxa"/>
       </w:tblCellMar>
     </w:tblPr>
@@ -46500,9 +47330,7 @@
       <w:tblStyleRowBandSize w:val="1"/>
       <w:tblStyleColBandSize w:val="1"/>
       <w:tblCellMar>
-        <w:top w:w="0" w:type="dxa"/>
         <w:left w:w="115" w:type="dxa"/>
-        <w:bottom w:w="0" w:type="dxa"/>
         <w:right w:w="115" w:type="dxa"/>
       </w:tblCellMar>
     </w:tblPr>
@@ -46582,9 +47410,7 @@
       <w:tblStyleRowBandSize w:val="1"/>
       <w:tblStyleColBandSize w:val="1"/>
       <w:tblCellMar>
-        <w:top w:w="0" w:type="dxa"/>
         <w:left w:w="115" w:type="dxa"/>
-        <w:bottom w:w="0" w:type="dxa"/>
         <w:right w:w="115" w:type="dxa"/>
       </w:tblCellMar>
     </w:tblPr>
@@ -46664,9 +47490,7 @@
       <w:tblStyleRowBandSize w:val="1"/>
       <w:tblStyleColBandSize w:val="1"/>
       <w:tblCellMar>
-        <w:top w:w="0" w:type="dxa"/>
         <w:left w:w="115" w:type="dxa"/>
-        <w:bottom w:w="0" w:type="dxa"/>
         <w:right w:w="115" w:type="dxa"/>
       </w:tblCellMar>
     </w:tblPr>
@@ -46746,9 +47570,7 @@
       <w:tblStyleRowBandSize w:val="1"/>
       <w:tblStyleColBandSize w:val="1"/>
       <w:tblCellMar>
-        <w:top w:w="0" w:type="dxa"/>
         <w:left w:w="115" w:type="dxa"/>
-        <w:bottom w:w="0" w:type="dxa"/>
         <w:right w:w="115" w:type="dxa"/>
       </w:tblCellMar>
     </w:tblPr>
@@ -46828,9 +47650,7 @@
       <w:tblStyleRowBandSize w:val="1"/>
       <w:tblStyleColBandSize w:val="1"/>
       <w:tblCellMar>
-        <w:top w:w="0" w:type="dxa"/>
         <w:left w:w="115" w:type="dxa"/>
-        <w:bottom w:w="0" w:type="dxa"/>
         <w:right w:w="115" w:type="dxa"/>
       </w:tblCellMar>
     </w:tblPr>
@@ -46910,9 +47730,7 @@
       <w:tblStyleRowBandSize w:val="1"/>
       <w:tblStyleColBandSize w:val="1"/>
       <w:tblCellMar>
-        <w:top w:w="0" w:type="dxa"/>
         <w:left w:w="115" w:type="dxa"/>
-        <w:bottom w:w="0" w:type="dxa"/>
         <w:right w:w="115" w:type="dxa"/>
       </w:tblCellMar>
     </w:tblPr>
@@ -46992,9 +47810,7 @@
       <w:tblStyleRowBandSize w:val="1"/>
       <w:tblStyleColBandSize w:val="1"/>
       <w:tblCellMar>
-        <w:top w:w="0" w:type="dxa"/>
         <w:left w:w="115" w:type="dxa"/>
-        <w:bottom w:w="0" w:type="dxa"/>
         <w:right w:w="115" w:type="dxa"/>
       </w:tblCellMar>
     </w:tblPr>
@@ -47074,9 +47890,7 @@
       <w:tblStyleRowBandSize w:val="1"/>
       <w:tblStyleColBandSize w:val="1"/>
       <w:tblCellMar>
-        <w:top w:w="0" w:type="dxa"/>
         <w:left w:w="115" w:type="dxa"/>
-        <w:bottom w:w="0" w:type="dxa"/>
         <w:right w:w="115" w:type="dxa"/>
       </w:tblCellMar>
     </w:tblPr>
@@ -47156,9 +47970,7 @@
       <w:tblStyleRowBandSize w:val="1"/>
       <w:tblStyleColBandSize w:val="1"/>
       <w:tblCellMar>
-        <w:top w:w="0" w:type="dxa"/>
         <w:left w:w="115" w:type="dxa"/>
-        <w:bottom w:w="0" w:type="dxa"/>
         <w:right w:w="115" w:type="dxa"/>
       </w:tblCellMar>
     </w:tblPr>
@@ -47238,9 +48050,7 @@
       <w:tblStyleRowBandSize w:val="1"/>
       <w:tblStyleColBandSize w:val="1"/>
       <w:tblCellMar>
-        <w:top w:w="0" w:type="dxa"/>
         <w:left w:w="115" w:type="dxa"/>
-        <w:bottom w:w="0" w:type="dxa"/>
         <w:right w:w="115" w:type="dxa"/>
       </w:tblCellMar>
     </w:tblPr>
@@ -47320,9 +48130,7 @@
       <w:tblStyleRowBandSize w:val="1"/>
       <w:tblStyleColBandSize w:val="1"/>
       <w:tblCellMar>
-        <w:top w:w="0" w:type="dxa"/>
         <w:left w:w="115" w:type="dxa"/>
-        <w:bottom w:w="0" w:type="dxa"/>
         <w:right w:w="115" w:type="dxa"/>
       </w:tblCellMar>
     </w:tblPr>
@@ -47402,9 +48210,7 @@
       <w:tblStyleRowBandSize w:val="1"/>
       <w:tblStyleColBandSize w:val="1"/>
       <w:tblCellMar>
-        <w:top w:w="0" w:type="dxa"/>
         <w:left w:w="115" w:type="dxa"/>
-        <w:bottom w:w="0" w:type="dxa"/>
         <w:right w:w="115" w:type="dxa"/>
       </w:tblCellMar>
     </w:tblPr>
@@ -47484,9 +48290,7 @@
       <w:tblStyleRowBandSize w:val="1"/>
       <w:tblStyleColBandSize w:val="1"/>
       <w:tblCellMar>
-        <w:top w:w="0" w:type="dxa"/>
         <w:left w:w="115" w:type="dxa"/>
-        <w:bottom w:w="0" w:type="dxa"/>
         <w:right w:w="115" w:type="dxa"/>
       </w:tblCellMar>
     </w:tblPr>
@@ -47552,6 +48356,29 @@
         <w:color w:val="000000"/>
       </w:rPr>
     </w:tblStylePr>
+  </w:style>
+  <w:style w:type="paragraph" w:styleId="TDC1">
+    <w:name w:val="toc 1"/>
+    <w:basedOn w:val="Normal"/>
+    <w:next w:val="Normal"/>
+    <w:autoRedefine/>
+    <w:uiPriority w:val="39"/>
+    <w:unhideWhenUsed/>
+    <w:rsid w:val="00343D16"/>
+    <w:pPr>
+      <w:spacing w:after="100"/>
+    </w:pPr>
+  </w:style>
+  <w:style w:type="character" w:styleId="Hipervnculo">
+    <w:name w:val="Hyperlink"/>
+    <w:basedOn w:val="Fuentedeprrafopredeter"/>
+    <w:uiPriority w:val="99"/>
+    <w:unhideWhenUsed/>
+    <w:rsid w:val="00343D16"/>
+    <w:rPr>
+      <w:color w:val="0000FF" w:themeColor="hyperlink"/>
+      <w:u w:val="single"/>
+    </w:rPr>
   </w:style>
 </w:styles>
 </file>

--- a/Acceptance Test/Acceptance Test Grupo 38.docx
+++ b/Acceptance Test/Acceptance Test Grupo 38.docx
@@ -1310,9 +1310,11 @@
         </w:rPr>
         <w:tab/>
       </w:r>
+      <w:bookmarkStart w:id="1" w:name="_GoBack"/>
+      <w:bookmarkEnd w:id="1"/>
     </w:p>
-    <w:bookmarkStart w:id="1" w:name="_30j0zll" w:colFirst="0" w:colLast="0" w:displacedByCustomXml="next"/>
-    <w:bookmarkEnd w:id="1" w:displacedByCustomXml="next"/>
+    <w:bookmarkStart w:id="2" w:name="_30j0zll" w:colFirst="0" w:colLast="0" w:displacedByCustomXml="next"/>
+    <w:bookmarkEnd w:id="2" w:displacedByCustomXml="next"/>
     <w:sdt>
       <w:sdtPr>
         <w:id w:val="1177147059"/>
@@ -3385,8 +3387,8 @@
       </w:sdtContent>
     </w:sdt>
     <w:p>
-      <w:bookmarkStart w:id="2" w:name="_1fob9te" w:colFirst="0" w:colLast="0"/>
-      <w:bookmarkEnd w:id="2"/>
+      <w:bookmarkStart w:id="3" w:name="_1fob9te" w:colFirst="0" w:colLast="0"/>
+      <w:bookmarkEnd w:id="3"/>
       <w:r>
         <w:br w:type="page"/>
       </w:r>
@@ -3395,12 +3397,12 @@
       <w:pPr>
         <w:pStyle w:val="Ttulo1"/>
       </w:pPr>
-      <w:bookmarkStart w:id="3" w:name="_Toc8830102"/>
+      <w:bookmarkStart w:id="4" w:name="_Toc8830102"/>
       <w:r>
         <w:lastRenderedPageBreak/>
         <w:t>UC7.1 Register a rookie (Acme-Hacker-Rank)</w:t>
       </w:r>
-      <w:bookmarkEnd w:id="3"/>
+      <w:bookmarkEnd w:id="4"/>
     </w:p>
     <w:p/>
     <w:p>
@@ -3485,18 +3487,7 @@
           <w:sz w:val="24"/>
           <w:szCs w:val="24"/>
         </w:rPr>
-        <w:t>Non a</w:t>
-      </w:r>
-      <w:bookmarkStart w:id="4" w:name="_GoBack"/>
-      <w:bookmarkEnd w:id="4"/>
-      <w:r>
-        <w:rPr>
-          <w:i/>
-          <w:color w:val="4A452A"/>
-          <w:sz w:val="24"/>
-          <w:szCs w:val="24"/>
-        </w:rPr>
-        <w:t>ccess</w:t>
+        <w:t>Non access</w:t>
       </w:r>
       <w:proofErr w:type="gramEnd"/>
       <w:r>
@@ -8392,18 +8383,16 @@
               </w:rPr>
               <w:t xml:space="preserve">The system has a correct </w:t>
             </w:r>
-            <w:proofErr w:type="spellStart"/>
-            <w:r>
-              <w:rPr>
-                <w:rFonts w:ascii="Calibri" w:eastAsia="Calibri" w:hAnsi="Calibri" w:cs="Calibri"/>
-                <w:i/>
-                <w:color w:val="4A452A"/>
-                <w:sz w:val="24"/>
-                <w:szCs w:val="24"/>
-              </w:rPr>
-              <w:t>behavior</w:t>
-            </w:r>
-            <w:proofErr w:type="spellEnd"/>
+            <w:r>
+              <w:rPr>
+                <w:rFonts w:ascii="Calibri" w:eastAsia="Calibri" w:hAnsi="Calibri" w:cs="Calibri"/>
+                <w:i/>
+                <w:color w:val="4A452A"/>
+                <w:sz w:val="24"/>
+                <w:szCs w:val="24"/>
+              </w:rPr>
+              <w:t>behaviour</w:t>
+            </w:r>
             <w:r>
               <w:rPr>
                 <w:rFonts w:ascii="Calibri" w:eastAsia="Calibri" w:hAnsi="Calibri" w:cs="Calibri"/>
@@ -12048,18 +12037,16 @@
               </w:rPr>
               <w:t xml:space="preserve">This test works correctly but </w:t>
             </w:r>
-            <w:proofErr w:type="spellStart"/>
-            <w:r>
-              <w:rPr>
-                <w:rFonts w:ascii="Calibri" w:eastAsia="Calibri" w:hAnsi="Calibri" w:cs="Calibri"/>
-                <w:i/>
-                <w:color w:val="4A452A"/>
-                <w:sz w:val="24"/>
-                <w:szCs w:val="24"/>
-              </w:rPr>
-              <w:t>i</w:t>
-            </w:r>
-            <w:proofErr w:type="spellEnd"/>
+            <w:r>
+              <w:rPr>
+                <w:rFonts w:ascii="Calibri" w:eastAsia="Calibri" w:hAnsi="Calibri" w:cs="Calibri"/>
+                <w:i/>
+                <w:color w:val="4A452A"/>
+                <w:sz w:val="24"/>
+                <w:szCs w:val="24"/>
+              </w:rPr>
+              <w:t>I</w:t>
+            </w:r>
             <w:r>
               <w:rPr>
                 <w:rFonts w:ascii="Calibri" w:eastAsia="Calibri" w:hAnsi="Calibri" w:cs="Calibri"/>
@@ -13755,18 +13742,16 @@
               </w:rPr>
               <w:t xml:space="preserve">The system </w:t>
             </w:r>
-            <w:proofErr w:type="gramStart"/>
-            <w:r>
-              <w:rPr>
-                <w:rFonts w:ascii="Calibri" w:eastAsia="Calibri" w:hAnsi="Calibri" w:cs="Calibri"/>
-                <w:i/>
-                <w:color w:val="4A452A"/>
-                <w:sz w:val="24"/>
-                <w:szCs w:val="24"/>
-              </w:rPr>
-              <w:t>redirect</w:t>
-            </w:r>
-            <w:proofErr w:type="gramEnd"/>
+            <w:r>
+              <w:rPr>
+                <w:rFonts w:ascii="Calibri" w:eastAsia="Calibri" w:hAnsi="Calibri" w:cs="Calibri"/>
+                <w:i/>
+                <w:color w:val="4A452A"/>
+                <w:sz w:val="24"/>
+                <w:szCs w:val="24"/>
+              </w:rPr>
+              <w:t>redirects</w:t>
+            </w:r>
             <w:r>
               <w:rPr>
                 <w:rFonts w:ascii="Calibri" w:eastAsia="Calibri" w:hAnsi="Calibri" w:cs="Calibri"/>
@@ -14087,18 +14072,16 @@
               </w:rPr>
               <w:t xml:space="preserve">The system </w:t>
             </w:r>
-            <w:proofErr w:type="gramStart"/>
-            <w:r>
-              <w:rPr>
-                <w:rFonts w:ascii="Calibri" w:eastAsia="Calibri" w:hAnsi="Calibri" w:cs="Calibri"/>
-                <w:i/>
-                <w:color w:val="4A452A"/>
-                <w:sz w:val="24"/>
-                <w:szCs w:val="24"/>
-              </w:rPr>
-              <w:t>redirect</w:t>
-            </w:r>
-            <w:proofErr w:type="gramEnd"/>
+            <w:r>
+              <w:rPr>
+                <w:rFonts w:ascii="Calibri" w:eastAsia="Calibri" w:hAnsi="Calibri" w:cs="Calibri"/>
+                <w:i/>
+                <w:color w:val="4A452A"/>
+                <w:sz w:val="24"/>
+                <w:szCs w:val="24"/>
+              </w:rPr>
+              <w:t>redirects</w:t>
+            </w:r>
             <w:r>
               <w:rPr>
                 <w:rFonts w:ascii="Calibri" w:eastAsia="Calibri" w:hAnsi="Calibri" w:cs="Calibri"/>
@@ -14419,18 +14402,16 @@
               </w:rPr>
               <w:t xml:space="preserve">The system </w:t>
             </w:r>
-            <w:proofErr w:type="gramStart"/>
-            <w:r>
-              <w:rPr>
-                <w:rFonts w:ascii="Calibri" w:eastAsia="Calibri" w:hAnsi="Calibri" w:cs="Calibri"/>
-                <w:i/>
-                <w:color w:val="4A452A"/>
-                <w:sz w:val="24"/>
-                <w:szCs w:val="24"/>
-              </w:rPr>
-              <w:t>redirect</w:t>
-            </w:r>
-            <w:proofErr w:type="gramEnd"/>
+            <w:r>
+              <w:rPr>
+                <w:rFonts w:ascii="Calibri" w:eastAsia="Calibri" w:hAnsi="Calibri" w:cs="Calibri"/>
+                <w:i/>
+                <w:color w:val="4A452A"/>
+                <w:sz w:val="24"/>
+                <w:szCs w:val="24"/>
+              </w:rPr>
+              <w:t>redirects</w:t>
+            </w:r>
             <w:r>
               <w:rPr>
                 <w:rFonts w:ascii="Calibri" w:eastAsia="Calibri" w:hAnsi="Calibri" w:cs="Calibri"/>
@@ -14876,18 +14857,16 @@
               </w:rPr>
               <w:t xml:space="preserve">The system </w:t>
             </w:r>
-            <w:proofErr w:type="gramStart"/>
-            <w:r>
-              <w:rPr>
-                <w:rFonts w:ascii="Calibri" w:eastAsia="Calibri" w:hAnsi="Calibri" w:cs="Calibri"/>
-                <w:i/>
-                <w:color w:val="4A452A"/>
-                <w:sz w:val="24"/>
-                <w:szCs w:val="24"/>
-              </w:rPr>
-              <w:t>redirect</w:t>
-            </w:r>
-            <w:proofErr w:type="gramEnd"/>
+            <w:r>
+              <w:rPr>
+                <w:rFonts w:ascii="Calibri" w:eastAsia="Calibri" w:hAnsi="Calibri" w:cs="Calibri"/>
+                <w:i/>
+                <w:color w:val="4A452A"/>
+                <w:sz w:val="24"/>
+                <w:szCs w:val="24"/>
+              </w:rPr>
+              <w:t>redirects</w:t>
+            </w:r>
             <w:r>
               <w:rPr>
                 <w:rFonts w:ascii="Calibri" w:eastAsia="Calibri" w:hAnsi="Calibri" w:cs="Calibri"/>
@@ -15228,18 +15207,16 @@
               </w:rPr>
               <w:t xml:space="preserve">The system </w:t>
             </w:r>
-            <w:proofErr w:type="gramStart"/>
-            <w:r>
-              <w:rPr>
-                <w:rFonts w:ascii="Calibri" w:eastAsia="Calibri" w:hAnsi="Calibri" w:cs="Calibri"/>
-                <w:i/>
-                <w:color w:val="4A452A"/>
-                <w:sz w:val="24"/>
-                <w:szCs w:val="24"/>
-              </w:rPr>
-              <w:t>redirect</w:t>
-            </w:r>
-            <w:proofErr w:type="gramEnd"/>
+            <w:r>
+              <w:rPr>
+                <w:rFonts w:ascii="Calibri" w:eastAsia="Calibri" w:hAnsi="Calibri" w:cs="Calibri"/>
+                <w:i/>
+                <w:color w:val="4A452A"/>
+                <w:sz w:val="24"/>
+                <w:szCs w:val="24"/>
+              </w:rPr>
+              <w:t>redirects</w:t>
+            </w:r>
             <w:r>
               <w:rPr>
                 <w:rFonts w:ascii="Calibri" w:eastAsia="Calibri" w:hAnsi="Calibri" w:cs="Calibri"/>
@@ -15578,18 +15555,16 @@
               </w:rPr>
               <w:t xml:space="preserve">The system </w:t>
             </w:r>
-            <w:proofErr w:type="gramStart"/>
-            <w:r>
-              <w:rPr>
-                <w:rFonts w:ascii="Calibri" w:eastAsia="Calibri" w:hAnsi="Calibri" w:cs="Calibri"/>
-                <w:i/>
-                <w:color w:val="4A452A"/>
-                <w:sz w:val="24"/>
-                <w:szCs w:val="24"/>
-              </w:rPr>
-              <w:t>redirect</w:t>
-            </w:r>
-            <w:proofErr w:type="gramEnd"/>
+            <w:r>
+              <w:rPr>
+                <w:rFonts w:ascii="Calibri" w:eastAsia="Calibri" w:hAnsi="Calibri" w:cs="Calibri"/>
+                <w:i/>
+                <w:color w:val="4A452A"/>
+                <w:sz w:val="24"/>
+                <w:szCs w:val="24"/>
+              </w:rPr>
+              <w:t>redirects</w:t>
+            </w:r>
             <w:r>
               <w:rPr>
                 <w:rFonts w:ascii="Calibri" w:eastAsia="Calibri" w:hAnsi="Calibri" w:cs="Calibri"/>
@@ -17766,18 +17741,16 @@
               </w:rPr>
               <w:t xml:space="preserve">You are redirected to the list of your curriculums where you can see that the new curricula </w:t>
             </w:r>
-            <w:proofErr w:type="gramStart"/>
-            <w:r>
-              <w:rPr>
-                <w:rFonts w:ascii="Calibri" w:eastAsia="Calibri" w:hAnsi="Calibri" w:cs="Calibri"/>
-                <w:i/>
-                <w:color w:val="4A452A"/>
-                <w:sz w:val="24"/>
-                <w:szCs w:val="24"/>
-              </w:rPr>
-              <w:t>was</w:t>
-            </w:r>
-            <w:proofErr w:type="gramEnd"/>
+            <w:r>
+              <w:rPr>
+                <w:rFonts w:ascii="Calibri" w:eastAsia="Calibri" w:hAnsi="Calibri" w:cs="Calibri"/>
+                <w:i/>
+                <w:color w:val="4A452A"/>
+                <w:sz w:val="24"/>
+                <w:szCs w:val="24"/>
+              </w:rPr>
+              <w:t>were</w:t>
+            </w:r>
             <w:r>
               <w:rPr>
                 <w:rFonts w:ascii="Calibri" w:eastAsia="Calibri" w:hAnsi="Calibri" w:cs="Calibri"/>
@@ -17857,27 +17830,45 @@
               </w:rPr>
               <w:t xml:space="preserve">The new curricula </w:t>
             </w:r>
-            <w:proofErr w:type="gramStart"/>
-            <w:r>
-              <w:rPr>
-                <w:rFonts w:ascii="Calibri" w:eastAsia="Calibri" w:hAnsi="Calibri" w:cs="Calibri"/>
-                <w:i/>
-                <w:color w:val="4A452A"/>
-                <w:sz w:val="24"/>
-                <w:szCs w:val="24"/>
-              </w:rPr>
-              <w:t>was</w:t>
-            </w:r>
-            <w:proofErr w:type="gramEnd"/>
-            <w:r>
-              <w:rPr>
-                <w:rFonts w:ascii="Calibri" w:eastAsia="Calibri" w:hAnsi="Calibri" w:cs="Calibri"/>
-                <w:i/>
-                <w:color w:val="4A452A"/>
-                <w:sz w:val="24"/>
-                <w:szCs w:val="24"/>
-              </w:rPr>
-              <w:t xml:space="preserve"> created and the list of curriculums are displayed.</w:t>
+            <w:r>
+              <w:rPr>
+                <w:rFonts w:ascii="Calibri" w:eastAsia="Calibri" w:hAnsi="Calibri" w:cs="Calibri"/>
+                <w:i/>
+                <w:color w:val="4A452A"/>
+                <w:sz w:val="24"/>
+                <w:szCs w:val="24"/>
+              </w:rPr>
+              <w:t>were</w:t>
+            </w:r>
+            <w:r>
+              <w:rPr>
+                <w:rFonts w:ascii="Calibri" w:eastAsia="Calibri" w:hAnsi="Calibri" w:cs="Calibri"/>
+                <w:i/>
+                <w:color w:val="4A452A"/>
+                <w:sz w:val="24"/>
+                <w:szCs w:val="24"/>
+              </w:rPr>
+              <w:t xml:space="preserve"> </w:t>
+            </w:r>
+            <w:r>
+              <w:rPr>
+                <w:rFonts w:ascii="Calibri" w:eastAsia="Calibri" w:hAnsi="Calibri" w:cs="Calibri"/>
+                <w:i/>
+                <w:color w:val="4A452A"/>
+                <w:sz w:val="24"/>
+                <w:szCs w:val="24"/>
+              </w:rPr>
+              <w:t>created,</w:t>
+            </w:r>
+            <w:r>
+              <w:rPr>
+                <w:rFonts w:ascii="Calibri" w:eastAsia="Calibri" w:hAnsi="Calibri" w:cs="Calibri"/>
+                <w:i/>
+                <w:color w:val="4A452A"/>
+                <w:sz w:val="24"/>
+                <w:szCs w:val="24"/>
+              </w:rPr>
+              <w:t xml:space="preserve"> and the list of curriculums are displayed.</w:t>
             </w:r>
           </w:p>
         </w:tc>
@@ -27042,18 +27033,16 @@
               </w:rPr>
               <w:t xml:space="preserve">Click on “Profile &gt; My </w:t>
             </w:r>
-            <w:proofErr w:type="gramStart"/>
-            <w:r>
-              <w:rPr>
-                <w:rFonts w:ascii="Calibri" w:eastAsia="Calibri" w:hAnsi="Calibri" w:cs="Calibri"/>
-                <w:i/>
-                <w:color w:val="4A452A"/>
-                <w:sz w:val="24"/>
-                <w:szCs w:val="24"/>
-              </w:rPr>
-              <w:t>messages .</w:t>
-            </w:r>
-            <w:proofErr w:type="gramEnd"/>
+            <w:r>
+              <w:rPr>
+                <w:rFonts w:ascii="Calibri" w:eastAsia="Calibri" w:hAnsi="Calibri" w:cs="Calibri"/>
+                <w:i/>
+                <w:color w:val="4A452A"/>
+                <w:sz w:val="24"/>
+                <w:szCs w:val="24"/>
+              </w:rPr>
+              <w:t>messages.</w:t>
+            </w:r>
             <w:r>
               <w:rPr>
                 <w:rFonts w:ascii="Calibri" w:eastAsia="Calibri" w:hAnsi="Calibri" w:cs="Calibri"/>
@@ -30056,18 +30045,16 @@
               </w:rPr>
               <w:t xml:space="preserve">The update is </w:t>
             </w:r>
-            <w:proofErr w:type="gramStart"/>
-            <w:r>
-              <w:rPr>
-                <w:rFonts w:ascii="Calibri" w:eastAsia="Calibri" w:hAnsi="Calibri" w:cs="Calibri"/>
-                <w:i/>
-                <w:color w:val="4A452A"/>
-                <w:sz w:val="24"/>
-                <w:szCs w:val="24"/>
-              </w:rPr>
-              <w:t>saved</w:t>
-            </w:r>
-            <w:proofErr w:type="gramEnd"/>
+            <w:r>
+              <w:rPr>
+                <w:rFonts w:ascii="Calibri" w:eastAsia="Calibri" w:hAnsi="Calibri" w:cs="Calibri"/>
+                <w:i/>
+                <w:color w:val="4A452A"/>
+                <w:sz w:val="24"/>
+                <w:szCs w:val="24"/>
+              </w:rPr>
+              <w:t>saved,</w:t>
+            </w:r>
             <w:r>
               <w:rPr>
                 <w:rFonts w:ascii="Calibri" w:eastAsia="Calibri" w:hAnsi="Calibri" w:cs="Calibri"/>
@@ -31446,18 +31433,16 @@
               </w:rPr>
               <w:t xml:space="preserve">The system shows the </w:t>
             </w:r>
-            <w:proofErr w:type="gramStart"/>
-            <w:r>
-              <w:rPr>
-                <w:rFonts w:ascii="Calibri" w:eastAsia="Calibri" w:hAnsi="Calibri" w:cs="Calibri"/>
-                <w:i/>
-                <w:color w:val="4A452A"/>
-                <w:sz w:val="24"/>
-                <w:szCs w:val="24"/>
-              </w:rPr>
-              <w:t>correct  operation</w:t>
-            </w:r>
-            <w:proofErr w:type="gramEnd"/>
+            <w:r>
+              <w:rPr>
+                <w:rFonts w:ascii="Calibri" w:eastAsia="Calibri" w:hAnsi="Calibri" w:cs="Calibri"/>
+                <w:i/>
+                <w:color w:val="4A452A"/>
+                <w:sz w:val="24"/>
+                <w:szCs w:val="24"/>
+              </w:rPr>
+              <w:t>correct operation</w:t>
+            </w:r>
             <w:r>
               <w:rPr>
                 <w:rFonts w:ascii="Calibri" w:eastAsia="Calibri" w:hAnsi="Calibri" w:cs="Calibri"/>
@@ -31829,18 +31814,16 @@
               </w:rPr>
               <w:t xml:space="preserve">The system shows the </w:t>
             </w:r>
-            <w:proofErr w:type="gramStart"/>
-            <w:r>
-              <w:rPr>
-                <w:rFonts w:ascii="Calibri" w:eastAsia="Calibri" w:hAnsi="Calibri" w:cs="Calibri"/>
-                <w:i/>
-                <w:color w:val="4A452A"/>
-                <w:sz w:val="24"/>
-                <w:szCs w:val="24"/>
-              </w:rPr>
-              <w:t>correct  operation</w:t>
-            </w:r>
-            <w:proofErr w:type="gramEnd"/>
+            <w:r>
+              <w:rPr>
+                <w:rFonts w:ascii="Calibri" w:eastAsia="Calibri" w:hAnsi="Calibri" w:cs="Calibri"/>
+                <w:i/>
+                <w:color w:val="4A452A"/>
+                <w:sz w:val="24"/>
+                <w:szCs w:val="24"/>
+              </w:rPr>
+              <w:t>correct operation</w:t>
+            </w:r>
             <w:r>
               <w:rPr>
                 <w:rFonts w:ascii="Calibri" w:eastAsia="Calibri" w:hAnsi="Calibri" w:cs="Calibri"/>
@@ -33799,18 +33782,16 @@
               </w:rPr>
               <w:t xml:space="preserve">The system </w:t>
             </w:r>
-            <w:proofErr w:type="gramStart"/>
-            <w:r>
-              <w:rPr>
-                <w:rFonts w:ascii="Calibri" w:eastAsia="Calibri" w:hAnsi="Calibri" w:cs="Calibri"/>
-                <w:i/>
-                <w:color w:val="4A452A"/>
-                <w:sz w:val="24"/>
-                <w:szCs w:val="24"/>
-              </w:rPr>
-              <w:t>redirect</w:t>
-            </w:r>
-            <w:proofErr w:type="gramEnd"/>
+            <w:r>
+              <w:rPr>
+                <w:rFonts w:ascii="Calibri" w:eastAsia="Calibri" w:hAnsi="Calibri" w:cs="Calibri"/>
+                <w:i/>
+                <w:color w:val="4A452A"/>
+                <w:sz w:val="24"/>
+                <w:szCs w:val="24"/>
+              </w:rPr>
+              <w:t>redirects</w:t>
+            </w:r>
             <w:r>
               <w:rPr>
                 <w:rFonts w:ascii="Calibri" w:eastAsia="Calibri" w:hAnsi="Calibri" w:cs="Calibri"/>
@@ -35542,18 +35523,16 @@
               </w:rPr>
               <w:t xml:space="preserve">The system </w:t>
             </w:r>
-            <w:proofErr w:type="gramStart"/>
-            <w:r>
-              <w:rPr>
-                <w:rFonts w:ascii="Calibri" w:eastAsia="Calibri" w:hAnsi="Calibri" w:cs="Calibri"/>
-                <w:i/>
-                <w:color w:val="4A452A"/>
-                <w:sz w:val="24"/>
-                <w:szCs w:val="24"/>
-              </w:rPr>
-              <w:t>redirect</w:t>
-            </w:r>
-            <w:proofErr w:type="gramEnd"/>
+            <w:r>
+              <w:rPr>
+                <w:rFonts w:ascii="Calibri" w:eastAsia="Calibri" w:hAnsi="Calibri" w:cs="Calibri"/>
+                <w:i/>
+                <w:color w:val="4A452A"/>
+                <w:sz w:val="24"/>
+                <w:szCs w:val="24"/>
+              </w:rPr>
+              <w:t>redirects</w:t>
+            </w:r>
             <w:r>
               <w:rPr>
                 <w:rFonts w:ascii="Calibri" w:eastAsia="Calibri" w:hAnsi="Calibri" w:cs="Calibri"/>
@@ -36196,18 +36175,16 @@
               </w:rPr>
               <w:t xml:space="preserve">The system </w:t>
             </w:r>
-            <w:proofErr w:type="gramStart"/>
-            <w:r>
-              <w:rPr>
-                <w:rFonts w:ascii="Calibri" w:eastAsia="Calibri" w:hAnsi="Calibri" w:cs="Calibri"/>
-                <w:i/>
-                <w:color w:val="4A452A"/>
-                <w:sz w:val="24"/>
-                <w:szCs w:val="24"/>
-              </w:rPr>
-              <w:t>return</w:t>
-            </w:r>
-            <w:proofErr w:type="gramEnd"/>
+            <w:r>
+              <w:rPr>
+                <w:rFonts w:ascii="Calibri" w:eastAsia="Calibri" w:hAnsi="Calibri" w:cs="Calibri"/>
+                <w:i/>
+                <w:color w:val="4A452A"/>
+                <w:sz w:val="24"/>
+                <w:szCs w:val="24"/>
+              </w:rPr>
+              <w:t>returns</w:t>
+            </w:r>
             <w:r>
               <w:rPr>
                 <w:rFonts w:ascii="Calibri" w:eastAsia="Calibri" w:hAnsi="Calibri" w:cs="Calibri"/>
@@ -36531,18 +36508,16 @@
               </w:rPr>
               <w:t xml:space="preserve">The system </w:t>
             </w:r>
-            <w:proofErr w:type="gramStart"/>
-            <w:r>
-              <w:rPr>
-                <w:rFonts w:ascii="Calibri" w:eastAsia="Calibri" w:hAnsi="Calibri" w:cs="Calibri"/>
-                <w:i/>
-                <w:color w:val="4A452A"/>
-                <w:sz w:val="24"/>
-                <w:szCs w:val="24"/>
-              </w:rPr>
-              <w:t>redirect</w:t>
-            </w:r>
-            <w:proofErr w:type="gramEnd"/>
+            <w:r>
+              <w:rPr>
+                <w:rFonts w:ascii="Calibri" w:eastAsia="Calibri" w:hAnsi="Calibri" w:cs="Calibri"/>
+                <w:i/>
+                <w:color w:val="4A452A"/>
+                <w:sz w:val="24"/>
+                <w:szCs w:val="24"/>
+              </w:rPr>
+              <w:t>redirects</w:t>
+            </w:r>
             <w:r>
               <w:rPr>
                 <w:rFonts w:ascii="Calibri" w:eastAsia="Calibri" w:hAnsi="Calibri" w:cs="Calibri"/>
@@ -36865,18 +36840,16 @@
               </w:rPr>
               <w:t xml:space="preserve">The system </w:t>
             </w:r>
-            <w:proofErr w:type="gramStart"/>
-            <w:r>
-              <w:rPr>
-                <w:rFonts w:ascii="Calibri" w:eastAsia="Calibri" w:hAnsi="Calibri" w:cs="Calibri"/>
-                <w:i/>
-                <w:color w:val="4A452A"/>
-                <w:sz w:val="24"/>
-                <w:szCs w:val="24"/>
-              </w:rPr>
-              <w:t>redirect</w:t>
-            </w:r>
-            <w:proofErr w:type="gramEnd"/>
+            <w:r>
+              <w:rPr>
+                <w:rFonts w:ascii="Calibri" w:eastAsia="Calibri" w:hAnsi="Calibri" w:cs="Calibri"/>
+                <w:i/>
+                <w:color w:val="4A452A"/>
+                <w:sz w:val="24"/>
+                <w:szCs w:val="24"/>
+              </w:rPr>
+              <w:t>redirects</w:t>
+            </w:r>
             <w:r>
               <w:rPr>
                 <w:rFonts w:ascii="Calibri" w:eastAsia="Calibri" w:hAnsi="Calibri" w:cs="Calibri"/>
@@ -38182,18 +38155,16 @@
               </w:rPr>
               <w:t xml:space="preserve">The system </w:t>
             </w:r>
-            <w:proofErr w:type="gramStart"/>
-            <w:r>
-              <w:rPr>
-                <w:rFonts w:ascii="Calibri" w:eastAsia="Calibri" w:hAnsi="Calibri" w:cs="Calibri"/>
-                <w:i/>
-                <w:color w:val="4A452A"/>
-                <w:sz w:val="24"/>
-                <w:szCs w:val="24"/>
-              </w:rPr>
-              <w:t>show</w:t>
-            </w:r>
-            <w:proofErr w:type="gramEnd"/>
+            <w:r>
+              <w:rPr>
+                <w:rFonts w:ascii="Calibri" w:eastAsia="Calibri" w:hAnsi="Calibri" w:cs="Calibri"/>
+                <w:i/>
+                <w:color w:val="4A452A"/>
+                <w:sz w:val="24"/>
+                <w:szCs w:val="24"/>
+              </w:rPr>
+              <w:t>shows</w:t>
+            </w:r>
             <w:r>
               <w:rPr>
                 <w:rFonts w:ascii="Calibri" w:eastAsia="Calibri" w:hAnsi="Calibri" w:cs="Calibri"/>
@@ -39193,16 +39164,14 @@
               </w:rPr>
               <w:t xml:space="preserve">The view is </w:t>
             </w:r>
-            <w:proofErr w:type="gramStart"/>
             <w:r>
               <w:rPr>
                 <w:rFonts w:ascii="Comic Sans MS" w:eastAsia="Comic Sans MS" w:hAnsi="Comic Sans MS" w:cs="Comic Sans MS"/>
                 <w:i/>
                 <w:color w:val="4A452A"/>
               </w:rPr>
-              <w:t>displayed</w:t>
-            </w:r>
-            <w:proofErr w:type="gramEnd"/>
+              <w:t>displayed,</w:t>
+            </w:r>
             <w:r>
               <w:rPr>
                 <w:rFonts w:ascii="Comic Sans MS" w:eastAsia="Comic Sans MS" w:hAnsi="Comic Sans MS" w:cs="Comic Sans MS"/>
